--- a/SSU/Pregled podataka profila/MIND-SSU-Pregled-podataka-profila.docx
+++ b/SSU/Pregled podataka profila/MIND-SSU-Pregled-podataka-profila.docx
@@ -925,16 +925,7 @@
           <w:sz w:val="36"/>
           <w:szCs w:val="36"/>
         </w:rPr>
-        <w:t>Po</w:t>
-      </w:r>
-      <w:r>
-        <w:rPr>
-          <w:rFonts w:eastAsia="Arial"/>
-          <w:b/>
-          <w:sz w:val="36"/>
-          <w:szCs w:val="36"/>
-        </w:rPr>
-        <w:t>ništavanje izabrane osobe</w:t>
+        <w:t>Pogled na podatke profila</w:t>
       </w:r>
     </w:p>
     <w:p>
@@ -1087,7 +1078,7 @@
         <mc:AlternateContent>
           <mc:Choice Requires="wps">
             <w:drawing>
-              <wp:anchor distT="0" distB="0" distL="114300" distR="114300" simplePos="0" relativeHeight="251659264" behindDoc="1" locked="0" layoutInCell="1" allowOverlap="1" wp14:anchorId="2F5B33D2" wp14:editId="58DFDC80">
+              <wp:anchor distT="0" distB="0" distL="114300" distR="114300" simplePos="0" relativeHeight="251659264" behindDoc="1" locked="0" layoutInCell="1" allowOverlap="1">
                 <wp:simplePos x="0" y="0"/>
                 <wp:positionH relativeFrom="page">
                   <wp:posOffset>1068070</wp:posOffset>
@@ -1750,7 +1741,7 @@
           </mc:Choice>
           <mc:Fallback>
             <w:pict>
-              <v:shapetype w14:anchorId="2F5B33D2" id="_x0000_t202" coordsize="21600,21600" o:spt="202" path="m,l,21600r21600,l21600,xe">
+              <v:shapetype id="_x0000_t202" coordsize="21600,21600" o:spt="202" path="m,l,21600r21600,l21600,xe">
                 <v:stroke joinstyle="miter"/>
                 <v:path gradientshapeok="t" o:connecttype="rect"/>
               </v:shapetype>
@@ -3068,8 +3059,8 @@
         <w:spacing w:before="10"/>
         <w:ind w:left="515" w:right="626" w:firstLine="25"/>
         <w:sectPr>
-          <w:headerReference w:type="default" r:id="rId5"/>
-          <w:footerReference w:type="default" r:id="rId6"/>
+          <w:headerReference w:type="default" r:id="rId7"/>
+          <w:footerReference w:type="default" r:id="rId8"/>
           <w:pgSz w:w="12240" w:h="15840"/>
           <w:pgMar w:top="940" w:right="420" w:bottom="280" w:left="1680" w:header="752" w:footer="726" w:gutter="0"/>
           <w:pgNumType w:start="3"/>
@@ -3083,7 +3074,7 @@
         <mc:AlternateContent>
           <mc:Choice Requires="wps">
             <w:drawing>
-              <wp:anchor distT="0" distB="0" distL="114300" distR="114300" simplePos="0" relativeHeight="251660288" behindDoc="1" locked="0" layoutInCell="1" allowOverlap="1" wp14:anchorId="1F1AF2D8" wp14:editId="67E301DD">
+              <wp:anchor distT="0" distB="0" distL="114300" distR="114300" simplePos="0" relativeHeight="251660288" behindDoc="1" locked="0" layoutInCell="1" allowOverlap="1">
                 <wp:simplePos x="0" y="0"/>
                 <wp:positionH relativeFrom="page">
                   <wp:posOffset>1390650</wp:posOffset>
@@ -3150,9 +3141,180 @@
                             </w:tblPr>
                             <w:tblGrid>
                               <w:gridCol w:w="489"/>
-                              <w:gridCol w:w="7480"/>
+                              <w:gridCol w:w="552"/>
+                              <w:gridCol w:w="6928"/>
                               <w:gridCol w:w="1041"/>
                             </w:tblGrid>
+                            <w:tr>
+                              <w:trPr>
+                                <w:trHeight w:hRule="exact" w:val="261"/>
+                              </w:trPr>
+                              <w:tc>
+                                <w:tcPr>
+                                  <w:tcW w:w="1041" w:type="dxa"/>
+                                  <w:gridSpan w:val="2"/>
+                                  <w:tcBorders>
+                                    <w:top w:val="nil"/>
+                                    <w:left w:val="nil"/>
+                                    <w:bottom w:val="nil"/>
+                                    <w:right w:val="nil"/>
+                                  </w:tcBorders>
+                                </w:tcPr>
+                                <w:p>
+                                  <w:pPr>
+                                    <w:spacing w:before="14"/>
+                                    <w:ind w:left="472"/>
+                                  </w:pPr>
+                                  <w:r>
+                                    <w:rPr>
+                                      <w:spacing w:val="1"/>
+                                    </w:rPr>
+                                    <w:t>2</w:t>
+                                  </w:r>
+                                  <w:r>
+                                    <w:t>.</w:t>
+                                  </w:r>
+                                  <w:r>
+                                    <w:rPr>
+                                      <w:spacing w:val="1"/>
+                                    </w:rPr>
+                                    <w:t>2</w:t>
+                                  </w:r>
+                                  <w:r>
+                                    <w:t>.1</w:t>
+                                  </w:r>
+                                </w:p>
+                              </w:tc>
+                              <w:tc>
+                                <w:tcPr>
+                                  <w:tcW w:w="6928" w:type="dxa"/>
+                                  <w:tcBorders>
+                                    <w:top w:val="nil"/>
+                                    <w:left w:val="nil"/>
+                                    <w:bottom w:val="nil"/>
+                                    <w:right w:val="nil"/>
+                                  </w:tcBorders>
+                                </w:tcPr>
+                                <w:p>
+                                  <w:pPr>
+                                    <w:spacing w:before="14"/>
+                                    <w:ind w:left="168"/>
+                                  </w:pPr>
+                                  <w:r>
+                                    <w:t>Učesnik je korisnik</w:t>
+                                  </w:r>
+                                </w:p>
+                              </w:tc>
+                              <w:tc>
+                                <w:tcPr>
+                                  <w:tcW w:w="1041" w:type="dxa"/>
+                                  <w:tcBorders>
+                                    <w:top w:val="nil"/>
+                                    <w:left w:val="nil"/>
+                                    <w:bottom w:val="nil"/>
+                                    <w:right w:val="nil"/>
+                                  </w:tcBorders>
+                                </w:tcPr>
+                                <w:p>
+                                  <w:pPr>
+                                    <w:spacing w:before="14"/>
+                                    <w:ind w:right="40"/>
+                                    <w:jc w:val="right"/>
+                                  </w:pPr>
+                                  <w:r>
+                                    <w:rPr>
+                                      <w:w w:val="99"/>
+                                    </w:rPr>
+                                    <w:t>4</w:t>
+                                  </w:r>
+                                </w:p>
+                              </w:tc>
+                            </w:tr>
+                            <w:tr>
+                              <w:trPr>
+                                <w:trHeight w:hRule="exact" w:val="240"/>
+                              </w:trPr>
+                              <w:tc>
+                                <w:tcPr>
+                                  <w:tcW w:w="1041" w:type="dxa"/>
+                                  <w:gridSpan w:val="2"/>
+                                  <w:tcBorders>
+                                    <w:top w:val="nil"/>
+                                    <w:left w:val="nil"/>
+                                    <w:bottom w:val="nil"/>
+                                    <w:right w:val="nil"/>
+                                  </w:tcBorders>
+                                </w:tcPr>
+                                <w:p>
+                                  <w:pPr>
+                                    <w:spacing w:line="220" w:lineRule="exact"/>
+                                    <w:ind w:left="472"/>
+                                  </w:pPr>
+                                  <w:r>
+                                    <w:rPr>
+                                      <w:spacing w:val="1"/>
+                                    </w:rPr>
+                                    <w:t>2</w:t>
+                                  </w:r>
+                                  <w:r>
+                                    <w:t>.</w:t>
+                                  </w:r>
+                                  <w:r>
+                                    <w:rPr>
+                                      <w:spacing w:val="1"/>
+                                    </w:rPr>
+                                    <w:t>2</w:t>
+                                  </w:r>
+                                  <w:r>
+                                    <w:t>.2</w:t>
+                                  </w:r>
+                                </w:p>
+                              </w:tc>
+                              <w:tc>
+                                <w:tcPr>
+                                  <w:tcW w:w="6928" w:type="dxa"/>
+                                  <w:tcBorders>
+                                    <w:top w:val="nil"/>
+                                    <w:left w:val="nil"/>
+                                    <w:bottom w:val="nil"/>
+                                    <w:right w:val="nil"/>
+                                  </w:tcBorders>
+                                </w:tcPr>
+                                <w:p>
+                                  <w:pPr>
+                                    <w:spacing w:line="220" w:lineRule="exact"/>
+                                    <w:ind w:left="168"/>
+                                  </w:pPr>
+                                  <w:r>
+                                    <w:t>Učesnik je prodavac</w:t>
+                                  </w:r>
+                                </w:p>
+                              </w:tc>
+                              <w:tc>
+                                <w:tcPr>
+                                  <w:tcW w:w="1041" w:type="dxa"/>
+                                  <w:tcBorders>
+                                    <w:top w:val="nil"/>
+                                    <w:left w:val="nil"/>
+                                    <w:bottom w:val="nil"/>
+                                    <w:right w:val="nil"/>
+                                  </w:tcBorders>
+                                </w:tcPr>
+                                <w:p>
+                                  <w:pPr>
+                                    <w:spacing w:line="220" w:lineRule="exact"/>
+                                    <w:ind w:right="40"/>
+                                    <w:jc w:val="right"/>
+                                  </w:pPr>
+                                  <w:r>
+                                    <w:rPr>
+                                      <w:w w:val="99"/>
+                                    </w:rPr>
+                                    <w:t>4</w:t>
+                                  </w:r>
+                                </w:p>
+                              </w:tc>
+                            </w:tr>
                             <w:tr>
                               <w:trPr>
                                 <w:trHeight w:hRule="exact" w:val="240"/>
@@ -3186,6 +3348,7 @@
                               <w:tc>
                                 <w:tcPr>
                                   <w:tcW w:w="7480" w:type="dxa"/>
+                                  <w:gridSpan w:val="2"/>
                                   <w:tcBorders>
                                     <w:top w:val="nil"/>
                                     <w:left w:val="nil"/>
@@ -3289,7 +3452,7 @@
                                     <w:rPr>
                                       <w:w w:val="99"/>
                                     </w:rPr>
-                                    <w:t>4</w:t>
+                                    <w:t>5</w:t>
                                   </w:r>
                                 </w:p>
                               </w:tc>
@@ -3327,6 +3490,7 @@
                               <w:tc>
                                 <w:tcPr>
                                   <w:tcW w:w="7480" w:type="dxa"/>
+                                  <w:gridSpan w:val="2"/>
                                   <w:tcBorders>
                                     <w:top w:val="nil"/>
                                     <w:left w:val="nil"/>
@@ -3406,7 +3570,7 @@
                                     <w:rPr>
                                       <w:w w:val="99"/>
                                     </w:rPr>
-                                    <w:t>4</w:t>
+                                    <w:t>5</w:t>
                                   </w:r>
                                 </w:p>
                               </w:tc>
@@ -3444,6 +3608,7 @@
                               <w:tc>
                                 <w:tcPr>
                                   <w:tcW w:w="7480" w:type="dxa"/>
+                                  <w:gridSpan w:val="2"/>
                                   <w:tcBorders>
                                     <w:top w:val="nil"/>
                                     <w:left w:val="nil"/>
@@ -3534,7 +3699,7 @@
           </mc:Choice>
           <mc:Fallback>
             <w:pict>
-              <v:shape w14:anchorId="1F1AF2D8" id="Text Box 2" o:spid="_x0000_s1027" type="#_x0000_t202" style="position:absolute;left:0;text-align:left;margin-left:109.5pt;margin-top:11.8pt;width:450.45pt;height:101.05pt;z-index:-251656192;visibility:visible;mso-wrap-style:square;mso-width-percent:0;mso-height-percent:0;mso-wrap-distance-left:9pt;mso-wrap-distance-top:0;mso-wrap-distance-right:9pt;mso-wrap-distance-bottom:0;mso-position-horizontal:absolute;mso-position-horizontal-relative:page;mso-position-vertical:absolute;mso-position-vertical-relative:text;mso-width-percent:0;mso-height-percent:0;mso-width-relative:page;mso-height-relative:page;v-text-anchor:top" o:gfxdata="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" filled="f" stroked="f">
+              <v:shape id="Text Box 2" o:spid="_x0000_s1027" type="#_x0000_t202" style="position:absolute;left:0;text-align:left;margin-left:109.5pt;margin-top:11.8pt;width:450.45pt;height:101.05pt;z-index:-251656192;visibility:visible;mso-wrap-style:square;mso-width-percent:0;mso-height-percent:0;mso-wrap-distance-left:9pt;mso-wrap-distance-top:0;mso-wrap-distance-right:9pt;mso-wrap-distance-bottom:0;mso-position-horizontal:absolute;mso-position-horizontal-relative:page;mso-position-vertical:absolute;mso-position-vertical-relative:text;mso-width-percent:0;mso-height-percent:0;mso-width-relative:page;mso-height-relative:page;v-text-anchor:top" o:gfxdata="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" filled="f" stroked="f">
                 <v:textbox inset="0,0,0,0">
                   <w:txbxContent>
                     <w:tbl>
@@ -3549,9 +3714,180 @@
                       </w:tblPr>
                       <w:tblGrid>
                         <w:gridCol w:w="489"/>
-                        <w:gridCol w:w="7480"/>
+                        <w:gridCol w:w="552"/>
+                        <w:gridCol w:w="6928"/>
                         <w:gridCol w:w="1041"/>
                       </w:tblGrid>
+                      <w:tr>
+                        <w:trPr>
+                          <w:trHeight w:hRule="exact" w:val="261"/>
+                        </w:trPr>
+                        <w:tc>
+                          <w:tcPr>
+                            <w:tcW w:w="1041" w:type="dxa"/>
+                            <w:gridSpan w:val="2"/>
+                            <w:tcBorders>
+                              <w:top w:val="nil"/>
+                              <w:left w:val="nil"/>
+                              <w:bottom w:val="nil"/>
+                              <w:right w:val="nil"/>
+                            </w:tcBorders>
+                          </w:tcPr>
+                          <w:p>
+                            <w:pPr>
+                              <w:spacing w:before="14"/>
+                              <w:ind w:left="472"/>
+                            </w:pPr>
+                            <w:r>
+                              <w:rPr>
+                                <w:spacing w:val="1"/>
+                              </w:rPr>
+                              <w:t>2</w:t>
+                            </w:r>
+                            <w:r>
+                              <w:t>.</w:t>
+                            </w:r>
+                            <w:r>
+                              <w:rPr>
+                                <w:spacing w:val="1"/>
+                              </w:rPr>
+                              <w:t>2</w:t>
+                            </w:r>
+                            <w:r>
+                              <w:t>.1</w:t>
+                            </w:r>
+                          </w:p>
+                        </w:tc>
+                        <w:tc>
+                          <w:tcPr>
+                            <w:tcW w:w="6928" w:type="dxa"/>
+                            <w:tcBorders>
+                              <w:top w:val="nil"/>
+                              <w:left w:val="nil"/>
+                              <w:bottom w:val="nil"/>
+                              <w:right w:val="nil"/>
+                            </w:tcBorders>
+                          </w:tcPr>
+                          <w:p>
+                            <w:pPr>
+                              <w:spacing w:before="14"/>
+                              <w:ind w:left="168"/>
+                            </w:pPr>
+                            <w:r>
+                              <w:t>Učesnik je korisnik</w:t>
+                            </w:r>
+                          </w:p>
+                        </w:tc>
+                        <w:tc>
+                          <w:tcPr>
+                            <w:tcW w:w="1041" w:type="dxa"/>
+                            <w:tcBorders>
+                              <w:top w:val="nil"/>
+                              <w:left w:val="nil"/>
+                              <w:bottom w:val="nil"/>
+                              <w:right w:val="nil"/>
+                            </w:tcBorders>
+                          </w:tcPr>
+                          <w:p>
+                            <w:pPr>
+                              <w:spacing w:before="14"/>
+                              <w:ind w:right="40"/>
+                              <w:jc w:val="right"/>
+                            </w:pPr>
+                            <w:r>
+                              <w:rPr>
+                                <w:w w:val="99"/>
+                              </w:rPr>
+                              <w:t>4</w:t>
+                            </w:r>
+                          </w:p>
+                        </w:tc>
+                      </w:tr>
+                      <w:tr>
+                        <w:trPr>
+                          <w:trHeight w:hRule="exact" w:val="240"/>
+                        </w:trPr>
+                        <w:tc>
+                          <w:tcPr>
+                            <w:tcW w:w="1041" w:type="dxa"/>
+                            <w:gridSpan w:val="2"/>
+                            <w:tcBorders>
+                              <w:top w:val="nil"/>
+                              <w:left w:val="nil"/>
+                              <w:bottom w:val="nil"/>
+                              <w:right w:val="nil"/>
+                            </w:tcBorders>
+                          </w:tcPr>
+                          <w:p>
+                            <w:pPr>
+                              <w:spacing w:line="220" w:lineRule="exact"/>
+                              <w:ind w:left="472"/>
+                            </w:pPr>
+                            <w:r>
+                              <w:rPr>
+                                <w:spacing w:val="1"/>
+                              </w:rPr>
+                              <w:t>2</w:t>
+                            </w:r>
+                            <w:r>
+                              <w:t>.</w:t>
+                            </w:r>
+                            <w:r>
+                              <w:rPr>
+                                <w:spacing w:val="1"/>
+                              </w:rPr>
+                              <w:t>2</w:t>
+                            </w:r>
+                            <w:r>
+                              <w:t>.2</w:t>
+                            </w:r>
+                          </w:p>
+                        </w:tc>
+                        <w:tc>
+                          <w:tcPr>
+                            <w:tcW w:w="6928" w:type="dxa"/>
+                            <w:tcBorders>
+                              <w:top w:val="nil"/>
+                              <w:left w:val="nil"/>
+                              <w:bottom w:val="nil"/>
+                              <w:right w:val="nil"/>
+                            </w:tcBorders>
+                          </w:tcPr>
+                          <w:p>
+                            <w:pPr>
+                              <w:spacing w:line="220" w:lineRule="exact"/>
+                              <w:ind w:left="168"/>
+                            </w:pPr>
+                            <w:r>
+                              <w:t>Učesnik je prodavac</w:t>
+                            </w:r>
+                          </w:p>
+                        </w:tc>
+                        <w:tc>
+                          <w:tcPr>
+                            <w:tcW w:w="1041" w:type="dxa"/>
+                            <w:tcBorders>
+                              <w:top w:val="nil"/>
+                              <w:left w:val="nil"/>
+                              <w:bottom w:val="nil"/>
+                              <w:right w:val="nil"/>
+                            </w:tcBorders>
+                          </w:tcPr>
+                          <w:p>
+                            <w:pPr>
+                              <w:spacing w:line="220" w:lineRule="exact"/>
+                              <w:ind w:right="40"/>
+                              <w:jc w:val="right"/>
+                            </w:pPr>
+                            <w:r>
+                              <w:rPr>
+                                <w:w w:val="99"/>
+                              </w:rPr>
+                              <w:t>4</w:t>
+                            </w:r>
+                          </w:p>
+                        </w:tc>
+                      </w:tr>
                       <w:tr>
                         <w:trPr>
                           <w:trHeight w:hRule="exact" w:val="240"/>
@@ -3585,6 +3921,7 @@
                         <w:tc>
                           <w:tcPr>
                             <w:tcW w:w="7480" w:type="dxa"/>
+                            <w:gridSpan w:val="2"/>
                             <w:tcBorders>
                               <w:top w:val="nil"/>
                               <w:left w:val="nil"/>
@@ -3688,7 +4025,7 @@
                               <w:rPr>
                                 <w:w w:val="99"/>
                               </w:rPr>
-                              <w:t>4</w:t>
+                              <w:t>5</w:t>
                             </w:r>
                           </w:p>
                         </w:tc>
@@ -3726,6 +4063,7 @@
                         <w:tc>
                           <w:tcPr>
                             <w:tcW w:w="7480" w:type="dxa"/>
+                            <w:gridSpan w:val="2"/>
                             <w:tcBorders>
                               <w:top w:val="nil"/>
                               <w:left w:val="nil"/>
@@ -3805,7 +4143,7 @@
                               <w:rPr>
                                 <w:w w:val="99"/>
                               </w:rPr>
-                              <w:t>4</w:t>
+                              <w:t>5</w:t>
                             </w:r>
                           </w:p>
                         </w:tc>
@@ -3843,6 +4181,7 @@
                         <w:tc>
                           <w:tcPr>
                             <w:tcW w:w="7480" w:type="dxa"/>
+                            <w:gridSpan w:val="2"/>
                             <w:tcBorders>
                               <w:top w:val="nil"/>
                               <w:left w:val="nil"/>
@@ -4012,24 +4351,6 @@
         </w:rPr>
         <w:t xml:space="preserve"> </w:t>
       </w:r>
-      <w:r>
-        <w:rPr>
-          <w:spacing w:val="23"/>
-        </w:rPr>
-        <w:t>4</w:t>
-      </w:r>
-      <w:r>
-        <w:rPr>
-          <w:spacing w:val="23"/>
-        </w:rPr>
-        <w:tab/>
-      </w:r>
-      <w:r>
-        <w:rPr>
-          <w:spacing w:val="23"/>
-        </w:rPr>
-        <w:tab/>
-      </w:r>
     </w:p>
     <w:p>
       <w:pPr>
@@ -4351,1325 +4672,1417 @@
           <w:sz w:val="24"/>
           <w:szCs w:val="24"/>
         </w:rPr>
-        <w:t>poništavanje izabrane osobe</w:t>
-      </w:r>
+        <w:t>u</w:t>
+      </w:r>
+      <w:r>
+        <w:rPr>
+          <w:spacing w:val="1"/>
+          <w:sz w:val="24"/>
+          <w:szCs w:val="24"/>
+        </w:rPr>
+        <w:t>po</w:t>
+      </w:r>
+      <w:r>
+        <w:rPr>
+          <w:sz w:val="24"/>
+          <w:szCs w:val="24"/>
+        </w:rPr>
+        <w:t>tre</w:t>
+      </w:r>
+      <w:r>
+        <w:rPr>
+          <w:spacing w:val="1"/>
+          <w:sz w:val="24"/>
+          <w:szCs w:val="24"/>
+        </w:rPr>
+        <w:t>b</w:t>
+      </w:r>
+      <w:r>
+        <w:rPr>
+          <w:sz w:val="24"/>
+          <w:szCs w:val="24"/>
+        </w:rPr>
+        <w:t>e</w:t>
+      </w:r>
+      <w:r>
+        <w:rPr>
+          <w:spacing w:val="-6"/>
+          <w:sz w:val="24"/>
+          <w:szCs w:val="24"/>
+        </w:rPr>
+        <w:t xml:space="preserve"> </w:t>
+      </w:r>
+      <w:r>
+        <w:rPr>
+          <w:spacing w:val="1"/>
+          <w:sz w:val="24"/>
+          <w:szCs w:val="24"/>
+        </w:rPr>
+        <w:t>pogled na profil</w:t>
+      </w:r>
+      <w:r>
+        <w:rPr>
+          <w:spacing w:val="1"/>
+          <w:sz w:val="24"/>
+          <w:szCs w:val="24"/>
+        </w:rPr>
+        <w:t xml:space="preserve"> korisnika ili prodavca</w:t>
+      </w:r>
+      <w:r>
+        <w:rPr>
+          <w:sz w:val="24"/>
+          <w:szCs w:val="24"/>
+        </w:rPr>
+        <w:t>,</w:t>
+      </w:r>
+      <w:r>
+        <w:rPr>
+          <w:spacing w:val="-5"/>
+          <w:sz w:val="24"/>
+          <w:szCs w:val="24"/>
+        </w:rPr>
+        <w:t xml:space="preserve"> </w:t>
+      </w:r>
+      <w:r>
+        <w:rPr>
+          <w:spacing w:val="-1"/>
+          <w:sz w:val="24"/>
+          <w:szCs w:val="24"/>
+        </w:rPr>
+        <w:t>s</w:t>
+      </w:r>
+      <w:r>
+        <w:rPr>
+          <w:sz w:val="24"/>
+          <w:szCs w:val="24"/>
+        </w:rPr>
+        <w:t>a</w:t>
+      </w:r>
+      <w:r>
+        <w:rPr>
+          <w:spacing w:val="-1"/>
+          <w:sz w:val="24"/>
+          <w:szCs w:val="24"/>
+        </w:rPr>
+        <w:t xml:space="preserve"> </w:t>
+      </w:r>
+      <w:r>
+        <w:rPr>
+          <w:spacing w:val="3"/>
+          <w:sz w:val="24"/>
+          <w:szCs w:val="24"/>
+        </w:rPr>
+        <w:t>p</w:t>
+      </w:r>
+      <w:r>
+        <w:rPr>
+          <w:spacing w:val="1"/>
+          <w:sz w:val="24"/>
+          <w:szCs w:val="24"/>
+        </w:rPr>
+        <w:t>r</w:t>
+      </w:r>
+      <w:r>
+        <w:rPr>
+          <w:spacing w:val="2"/>
+          <w:sz w:val="24"/>
+          <w:szCs w:val="24"/>
+        </w:rPr>
+        <w:t>i</w:t>
+      </w:r>
+      <w:r>
+        <w:rPr>
+          <w:spacing w:val="-4"/>
+          <w:sz w:val="24"/>
+          <w:szCs w:val="24"/>
+        </w:rPr>
+        <w:t>m</w:t>
+      </w:r>
+      <w:r>
+        <w:rPr>
+          <w:sz w:val="24"/>
+          <w:szCs w:val="24"/>
+        </w:rPr>
+        <w:t>e</w:t>
+      </w:r>
+      <w:r>
+        <w:rPr>
+          <w:spacing w:val="1"/>
+          <w:sz w:val="24"/>
+          <w:szCs w:val="24"/>
+        </w:rPr>
+        <w:t>r</w:t>
+      </w:r>
+      <w:r>
+        <w:rPr>
+          <w:spacing w:val="2"/>
+          <w:sz w:val="24"/>
+          <w:szCs w:val="24"/>
+        </w:rPr>
+        <w:t>i</w:t>
+      </w:r>
+      <w:r>
+        <w:rPr>
+          <w:spacing w:val="-4"/>
+          <w:sz w:val="24"/>
+          <w:szCs w:val="24"/>
+        </w:rPr>
+        <w:t>m</w:t>
+      </w:r>
+      <w:r>
+        <w:rPr>
+          <w:sz w:val="24"/>
+          <w:szCs w:val="24"/>
+        </w:rPr>
+        <w:t>a</w:t>
+      </w:r>
+      <w:r>
+        <w:rPr>
+          <w:spacing w:val="-7"/>
+          <w:sz w:val="24"/>
+          <w:szCs w:val="24"/>
+        </w:rPr>
+        <w:t xml:space="preserve"> izgleda </w:t>
+      </w:r>
+      <w:r>
+        <w:rPr>
+          <w:spacing w:val="1"/>
+          <w:sz w:val="24"/>
+          <w:szCs w:val="24"/>
+        </w:rPr>
+        <w:t>od</w:t>
+      </w:r>
+      <w:r>
+        <w:rPr>
+          <w:spacing w:val="-1"/>
+          <w:sz w:val="24"/>
+          <w:szCs w:val="24"/>
+        </w:rPr>
+        <w:t>g</w:t>
+      </w:r>
+      <w:r>
+        <w:rPr>
+          <w:spacing w:val="3"/>
+          <w:sz w:val="24"/>
+          <w:szCs w:val="24"/>
+        </w:rPr>
+        <w:t>o</w:t>
+      </w:r>
+      <w:r>
+        <w:rPr>
+          <w:spacing w:val="-1"/>
+          <w:sz w:val="24"/>
+          <w:szCs w:val="24"/>
+        </w:rPr>
+        <w:t>v</w:t>
+      </w:r>
+      <w:r>
+        <w:rPr>
+          <w:sz w:val="24"/>
+          <w:szCs w:val="24"/>
+        </w:rPr>
+        <w:t>a</w:t>
+      </w:r>
+      <w:r>
+        <w:rPr>
+          <w:spacing w:val="1"/>
+          <w:sz w:val="24"/>
+          <w:szCs w:val="24"/>
+        </w:rPr>
+        <w:t>r</w:t>
+      </w:r>
+      <w:r>
+        <w:rPr>
+          <w:sz w:val="24"/>
+          <w:szCs w:val="24"/>
+        </w:rPr>
+        <w:t>a</w:t>
+      </w:r>
+      <w:r>
+        <w:rPr>
+          <w:spacing w:val="2"/>
+          <w:sz w:val="24"/>
+          <w:szCs w:val="24"/>
+        </w:rPr>
+        <w:t>ju</w:t>
+      </w:r>
+      <w:r>
+        <w:rPr>
+          <w:sz w:val="24"/>
+          <w:szCs w:val="24"/>
+        </w:rPr>
+        <w:t>ćih</w:t>
+      </w:r>
+      <w:r>
+        <w:rPr>
+          <w:spacing w:val="-10"/>
+          <w:sz w:val="24"/>
+          <w:szCs w:val="24"/>
+        </w:rPr>
+        <w:t xml:space="preserve"> </w:t>
+      </w:r>
+      <w:r>
+        <w:rPr>
+          <w:spacing w:val="-1"/>
+          <w:sz w:val="24"/>
+          <w:szCs w:val="24"/>
+        </w:rPr>
+        <w:t>h</w:t>
+      </w:r>
+      <w:r>
+        <w:rPr>
+          <w:spacing w:val="2"/>
+          <w:sz w:val="24"/>
+          <w:szCs w:val="24"/>
+        </w:rPr>
+        <w:t>t</w:t>
+      </w:r>
+      <w:r>
+        <w:rPr>
+          <w:spacing w:val="-1"/>
+          <w:sz w:val="24"/>
+          <w:szCs w:val="24"/>
+        </w:rPr>
+        <w:t>m</w:t>
+      </w:r>
+      <w:r>
+        <w:rPr>
+          <w:sz w:val="24"/>
+          <w:szCs w:val="24"/>
+        </w:rPr>
+        <w:t>l</w:t>
+      </w:r>
+      <w:r>
+        <w:rPr>
+          <w:spacing w:val="-4"/>
+          <w:sz w:val="24"/>
+          <w:szCs w:val="24"/>
+        </w:rPr>
+        <w:t xml:space="preserve"> </w:t>
+      </w:r>
+      <w:r>
+        <w:rPr>
+          <w:sz w:val="24"/>
+          <w:szCs w:val="24"/>
+        </w:rPr>
+        <w:t>str</w:t>
+      </w:r>
+      <w:r>
+        <w:rPr>
+          <w:spacing w:val="1"/>
+          <w:sz w:val="24"/>
+          <w:szCs w:val="24"/>
+        </w:rPr>
+        <w:t>a</w:t>
+      </w:r>
+      <w:r>
+        <w:rPr>
+          <w:spacing w:val="-1"/>
+          <w:sz w:val="24"/>
+          <w:szCs w:val="24"/>
+        </w:rPr>
+        <w:t>n</w:t>
+      </w:r>
+      <w:r>
+        <w:rPr>
+          <w:sz w:val="24"/>
+          <w:szCs w:val="24"/>
+        </w:rPr>
+        <w:t>ic</w:t>
+      </w:r>
+      <w:r>
+        <w:rPr>
+          <w:spacing w:val="1"/>
+          <w:sz w:val="24"/>
+          <w:szCs w:val="24"/>
+        </w:rPr>
+        <w:t>a, izradjenim u alatu Pencil</w:t>
+      </w:r>
+      <w:r>
+        <w:rPr>
+          <w:sz w:val="24"/>
+          <w:szCs w:val="24"/>
+        </w:rPr>
+        <w:t>.</w:t>
+      </w:r>
+    </w:p>
+    <w:p>
+      <w:pPr>
+        <w:spacing w:before="12" w:line="240" w:lineRule="exact"/>
+        <w:rPr>
+          <w:sz w:val="24"/>
+          <w:szCs w:val="24"/>
+        </w:rPr>
+      </w:pPr>
+    </w:p>
+    <w:p>
+      <w:pPr>
+        <w:ind w:left="218"/>
+        <w:rPr>
+          <w:rFonts w:eastAsia="Arial"/>
+          <w:sz w:val="24"/>
+          <w:szCs w:val="24"/>
+        </w:rPr>
+      </w:pPr>
+      <w:r>
+        <w:rPr>
+          <w:rFonts w:eastAsia="Arial"/>
+          <w:b/>
+          <w:sz w:val="24"/>
+          <w:szCs w:val="24"/>
+        </w:rPr>
+        <w:t xml:space="preserve">1.2      </w:t>
+      </w:r>
+      <w:r>
+        <w:rPr>
+          <w:rFonts w:eastAsia="Arial"/>
+          <w:b/>
+          <w:spacing w:val="53"/>
+          <w:sz w:val="24"/>
+          <w:szCs w:val="24"/>
+        </w:rPr>
+        <w:t xml:space="preserve"> </w:t>
+      </w:r>
+      <w:r>
+        <w:rPr>
+          <w:rFonts w:eastAsia="Arial"/>
+          <w:b/>
+          <w:sz w:val="24"/>
+          <w:szCs w:val="24"/>
+        </w:rPr>
+        <w:t>Namena</w:t>
+      </w:r>
+      <w:r>
+        <w:rPr>
+          <w:rFonts w:eastAsia="Arial"/>
+          <w:b/>
+          <w:spacing w:val="-8"/>
+          <w:sz w:val="24"/>
+          <w:szCs w:val="24"/>
+        </w:rPr>
+        <w:t xml:space="preserve"> </w:t>
+      </w:r>
+      <w:r>
+        <w:rPr>
+          <w:rFonts w:eastAsia="Arial"/>
+          <w:b/>
+          <w:sz w:val="24"/>
+          <w:szCs w:val="24"/>
+        </w:rPr>
+        <w:t>d</w:t>
+      </w:r>
+      <w:r>
+        <w:rPr>
+          <w:rFonts w:eastAsia="Arial"/>
+          <w:b/>
+          <w:spacing w:val="3"/>
+          <w:sz w:val="24"/>
+          <w:szCs w:val="24"/>
+        </w:rPr>
+        <w:t>o</w:t>
+      </w:r>
+      <w:r>
+        <w:rPr>
+          <w:rFonts w:eastAsia="Arial"/>
+          <w:b/>
+          <w:sz w:val="24"/>
+          <w:szCs w:val="24"/>
+        </w:rPr>
+        <w:t>ku</w:t>
+      </w:r>
+      <w:r>
+        <w:rPr>
+          <w:rFonts w:eastAsia="Arial"/>
+          <w:b/>
+          <w:spacing w:val="1"/>
+          <w:sz w:val="24"/>
+          <w:szCs w:val="24"/>
+        </w:rPr>
+        <w:t>m</w:t>
+      </w:r>
+      <w:r>
+        <w:rPr>
+          <w:rFonts w:eastAsia="Arial"/>
+          <w:b/>
+          <w:sz w:val="24"/>
+          <w:szCs w:val="24"/>
+        </w:rPr>
+        <w:t>en</w:t>
+      </w:r>
+      <w:r>
+        <w:rPr>
+          <w:rFonts w:eastAsia="Arial"/>
+          <w:b/>
+          <w:spacing w:val="1"/>
+          <w:sz w:val="24"/>
+          <w:szCs w:val="24"/>
+        </w:rPr>
+        <w:t>t</w:t>
+      </w:r>
+      <w:r>
+        <w:rPr>
+          <w:rFonts w:eastAsia="Arial"/>
+          <w:b/>
+          <w:sz w:val="24"/>
+          <w:szCs w:val="24"/>
+        </w:rPr>
+        <w:t>a</w:t>
+      </w:r>
+      <w:r>
+        <w:rPr>
+          <w:rFonts w:eastAsia="Arial"/>
+          <w:b/>
+          <w:spacing w:val="-11"/>
+          <w:sz w:val="24"/>
+          <w:szCs w:val="24"/>
+        </w:rPr>
+        <w:t xml:space="preserve"> </w:t>
+      </w:r>
+      <w:r>
+        <w:rPr>
+          <w:rFonts w:eastAsia="Arial"/>
+          <w:b/>
+          <w:sz w:val="24"/>
+          <w:szCs w:val="24"/>
+        </w:rPr>
+        <w:t>i ci</w:t>
+      </w:r>
+      <w:r>
+        <w:rPr>
+          <w:rFonts w:eastAsia="Arial"/>
+          <w:b/>
+          <w:spacing w:val="-1"/>
+          <w:sz w:val="24"/>
+          <w:szCs w:val="24"/>
+        </w:rPr>
+        <w:t>l</w:t>
+      </w:r>
+      <w:r>
+        <w:rPr>
+          <w:rFonts w:eastAsia="Arial"/>
+          <w:b/>
+          <w:spacing w:val="2"/>
+          <w:sz w:val="24"/>
+          <w:szCs w:val="24"/>
+        </w:rPr>
+        <w:t>j</w:t>
+      </w:r>
+      <w:r>
+        <w:rPr>
+          <w:rFonts w:eastAsia="Arial"/>
+          <w:b/>
+          <w:sz w:val="24"/>
+          <w:szCs w:val="24"/>
+        </w:rPr>
+        <w:t>ne</w:t>
+      </w:r>
+      <w:r>
+        <w:rPr>
+          <w:rFonts w:eastAsia="Arial"/>
+          <w:b/>
+          <w:spacing w:val="-5"/>
+          <w:sz w:val="24"/>
+          <w:szCs w:val="24"/>
+        </w:rPr>
+        <w:t xml:space="preserve"> </w:t>
+      </w:r>
+      <w:r>
+        <w:rPr>
+          <w:rFonts w:eastAsia="Arial"/>
+          <w:b/>
+          <w:sz w:val="24"/>
+          <w:szCs w:val="24"/>
+        </w:rPr>
+        <w:t>gru</w:t>
+      </w:r>
+      <w:r>
+        <w:rPr>
+          <w:rFonts w:eastAsia="Arial"/>
+          <w:b/>
+          <w:spacing w:val="1"/>
+          <w:sz w:val="24"/>
+          <w:szCs w:val="24"/>
+        </w:rPr>
+        <w:t>p</w:t>
+      </w:r>
+      <w:r>
+        <w:rPr>
+          <w:rFonts w:eastAsia="Arial"/>
+          <w:b/>
+          <w:sz w:val="24"/>
+          <w:szCs w:val="24"/>
+        </w:rPr>
+        <w:t>e</w:t>
+      </w:r>
+    </w:p>
+    <w:p>
+      <w:pPr>
+        <w:spacing w:before="68" w:line="250" w:lineRule="auto"/>
+        <w:ind w:left="218" w:right="85"/>
+        <w:rPr>
+          <w:sz w:val="24"/>
+          <w:szCs w:val="24"/>
+        </w:rPr>
+      </w:pPr>
+      <w:r>
+        <w:rPr>
+          <w:sz w:val="24"/>
+          <w:szCs w:val="24"/>
+        </w:rPr>
+        <w:t>D</w:t>
+      </w:r>
+      <w:r>
+        <w:rPr>
+          <w:spacing w:val="1"/>
+          <w:sz w:val="24"/>
+          <w:szCs w:val="24"/>
+        </w:rPr>
+        <w:t>o</w:t>
+      </w:r>
+      <w:r>
+        <w:rPr>
+          <w:spacing w:val="-1"/>
+          <w:sz w:val="24"/>
+          <w:szCs w:val="24"/>
+        </w:rPr>
+        <w:t>k</w:t>
+      </w:r>
+      <w:r>
+        <w:rPr>
+          <w:spacing w:val="1"/>
+          <w:sz w:val="24"/>
+          <w:szCs w:val="24"/>
+        </w:rPr>
+        <w:t>u</w:t>
+      </w:r>
+      <w:r>
+        <w:rPr>
+          <w:spacing w:val="-1"/>
+          <w:sz w:val="24"/>
+          <w:szCs w:val="24"/>
+        </w:rPr>
+        <w:t>m</w:t>
+      </w:r>
+      <w:r>
+        <w:rPr>
+          <w:spacing w:val="3"/>
+          <w:sz w:val="24"/>
+          <w:szCs w:val="24"/>
+        </w:rPr>
+        <w:t>e</w:t>
+      </w:r>
+      <w:r>
+        <w:rPr>
+          <w:spacing w:val="-1"/>
+          <w:sz w:val="24"/>
+          <w:szCs w:val="24"/>
+        </w:rPr>
+        <w:t>n</w:t>
+      </w:r>
+      <w:r>
+        <w:rPr>
+          <w:sz w:val="24"/>
+          <w:szCs w:val="24"/>
+        </w:rPr>
+        <w:t>t</w:t>
+      </w:r>
+      <w:r>
+        <w:rPr>
+          <w:spacing w:val="-6"/>
+          <w:sz w:val="24"/>
+          <w:szCs w:val="24"/>
+        </w:rPr>
+        <w:t xml:space="preserve"> </w:t>
+      </w:r>
+      <w:r>
+        <w:rPr>
+          <w:sz w:val="24"/>
+          <w:szCs w:val="24"/>
+        </w:rPr>
+        <w:t>će</w:t>
+      </w:r>
+      <w:r>
+        <w:rPr>
+          <w:spacing w:val="1"/>
+          <w:sz w:val="24"/>
+          <w:szCs w:val="24"/>
+        </w:rPr>
+        <w:t xml:space="preserve"> </w:t>
+      </w:r>
+      <w:r>
+        <w:rPr>
+          <w:spacing w:val="-1"/>
+          <w:sz w:val="24"/>
+          <w:szCs w:val="24"/>
+        </w:rPr>
+        <w:t>k</w:t>
+      </w:r>
+      <w:r>
+        <w:rPr>
+          <w:spacing w:val="1"/>
+          <w:sz w:val="24"/>
+          <w:szCs w:val="24"/>
+        </w:rPr>
+        <w:t>or</w:t>
+      </w:r>
+      <w:r>
+        <w:rPr>
+          <w:sz w:val="24"/>
+          <w:szCs w:val="24"/>
+        </w:rPr>
+        <w:t>i</w:t>
+      </w:r>
+      <w:r>
+        <w:rPr>
+          <w:spacing w:val="-1"/>
+          <w:sz w:val="24"/>
+          <w:szCs w:val="24"/>
+        </w:rPr>
+        <w:t>s</w:t>
+      </w:r>
+      <w:r>
+        <w:rPr>
+          <w:sz w:val="24"/>
+          <w:szCs w:val="24"/>
+        </w:rPr>
+        <w:t>titi</w:t>
+      </w:r>
+      <w:r>
+        <w:rPr>
+          <w:spacing w:val="-4"/>
+          <w:sz w:val="24"/>
+          <w:szCs w:val="24"/>
+        </w:rPr>
+        <w:t xml:space="preserve"> </w:t>
+      </w:r>
+      <w:r>
+        <w:rPr>
+          <w:spacing w:val="2"/>
+          <w:sz w:val="24"/>
+          <w:szCs w:val="24"/>
+        </w:rPr>
+        <w:t>s</w:t>
+      </w:r>
+      <w:r>
+        <w:rPr>
+          <w:spacing w:val="-1"/>
+          <w:sz w:val="24"/>
+          <w:szCs w:val="24"/>
+        </w:rPr>
+        <w:t>v</w:t>
+      </w:r>
+      <w:r>
+        <w:rPr>
+          <w:sz w:val="24"/>
+          <w:szCs w:val="24"/>
+        </w:rPr>
+        <w:t xml:space="preserve">i </w:t>
+      </w:r>
+      <w:r>
+        <w:rPr>
+          <w:spacing w:val="3"/>
+          <w:sz w:val="24"/>
+          <w:szCs w:val="24"/>
+        </w:rPr>
+        <w:t>č</w:t>
+      </w:r>
+      <w:r>
+        <w:rPr>
+          <w:sz w:val="24"/>
+          <w:szCs w:val="24"/>
+        </w:rPr>
+        <w:t>l</w:t>
+      </w:r>
+      <w:r>
+        <w:rPr>
+          <w:spacing w:val="2"/>
+          <w:sz w:val="24"/>
+          <w:szCs w:val="24"/>
+        </w:rPr>
+        <w:t>a</w:t>
+      </w:r>
+      <w:r>
+        <w:rPr>
+          <w:spacing w:val="1"/>
+          <w:sz w:val="24"/>
+          <w:szCs w:val="24"/>
+        </w:rPr>
+        <w:t>no</w:t>
+      </w:r>
+      <w:r>
+        <w:rPr>
+          <w:spacing w:val="-1"/>
+          <w:sz w:val="24"/>
+          <w:szCs w:val="24"/>
+        </w:rPr>
+        <w:t>v</w:t>
+      </w:r>
+      <w:r>
+        <w:rPr>
+          <w:sz w:val="24"/>
+          <w:szCs w:val="24"/>
+        </w:rPr>
+        <w:t>i</w:t>
+      </w:r>
+      <w:r>
+        <w:rPr>
+          <w:spacing w:val="-4"/>
+          <w:sz w:val="24"/>
+          <w:szCs w:val="24"/>
+        </w:rPr>
+        <w:t xml:space="preserve"> </w:t>
+      </w:r>
+      <w:r>
+        <w:rPr>
+          <w:spacing w:val="1"/>
+          <w:sz w:val="24"/>
+          <w:szCs w:val="24"/>
+        </w:rPr>
+        <w:t>pr</w:t>
+      </w:r>
+      <w:r>
+        <w:rPr>
+          <w:spacing w:val="-1"/>
+          <w:sz w:val="24"/>
+          <w:szCs w:val="24"/>
+        </w:rPr>
+        <w:t>o</w:t>
+      </w:r>
+      <w:r>
+        <w:rPr>
+          <w:spacing w:val="2"/>
+          <w:sz w:val="24"/>
+          <w:szCs w:val="24"/>
+        </w:rPr>
+        <w:t>j</w:t>
+      </w:r>
+      <w:r>
+        <w:rPr>
+          <w:sz w:val="24"/>
+          <w:szCs w:val="24"/>
+        </w:rPr>
+        <w:t>e</w:t>
+      </w:r>
+      <w:r>
+        <w:rPr>
+          <w:spacing w:val="-1"/>
+          <w:sz w:val="24"/>
+          <w:szCs w:val="24"/>
+        </w:rPr>
+        <w:t>k</w:t>
+      </w:r>
+      <w:r>
+        <w:rPr>
+          <w:sz w:val="24"/>
+          <w:szCs w:val="24"/>
+        </w:rPr>
+        <w:t>t</w:t>
+      </w:r>
+      <w:r>
+        <w:rPr>
+          <w:spacing w:val="-1"/>
+          <w:sz w:val="24"/>
+          <w:szCs w:val="24"/>
+        </w:rPr>
+        <w:t>n</w:t>
+      </w:r>
+      <w:r>
+        <w:rPr>
+          <w:spacing w:val="1"/>
+          <w:sz w:val="24"/>
+          <w:szCs w:val="24"/>
+        </w:rPr>
+        <w:t>o</w:t>
+      </w:r>
+      <w:r>
+        <w:rPr>
+          <w:sz w:val="24"/>
+          <w:szCs w:val="24"/>
+        </w:rPr>
+        <w:t>g</w:t>
+      </w:r>
+      <w:r>
+        <w:rPr>
+          <w:spacing w:val="-8"/>
+          <w:sz w:val="24"/>
+          <w:szCs w:val="24"/>
+        </w:rPr>
+        <w:t xml:space="preserve"> </w:t>
+      </w:r>
+      <w:r>
+        <w:rPr>
+          <w:sz w:val="24"/>
+          <w:szCs w:val="24"/>
+        </w:rPr>
+        <w:t>t</w:t>
+      </w:r>
+      <w:r>
+        <w:rPr>
+          <w:spacing w:val="2"/>
+          <w:sz w:val="24"/>
+          <w:szCs w:val="24"/>
+        </w:rPr>
+        <w:t>i</w:t>
+      </w:r>
+      <w:r>
+        <w:rPr>
+          <w:spacing w:val="-1"/>
+          <w:sz w:val="24"/>
+          <w:szCs w:val="24"/>
+        </w:rPr>
+        <w:t>m</w:t>
+      </w:r>
+      <w:r>
+        <w:rPr>
+          <w:sz w:val="24"/>
+          <w:szCs w:val="24"/>
+        </w:rPr>
+        <w:t>a</w:t>
+      </w:r>
+      <w:r>
+        <w:rPr>
+          <w:spacing w:val="-1"/>
+          <w:sz w:val="24"/>
+          <w:szCs w:val="24"/>
+        </w:rPr>
+        <w:t xml:space="preserve"> </w:t>
+      </w:r>
+      <w:r>
+        <w:rPr>
+          <w:sz w:val="24"/>
+          <w:szCs w:val="24"/>
+        </w:rPr>
+        <w:t xml:space="preserve">u </w:t>
+      </w:r>
+      <w:r>
+        <w:rPr>
+          <w:spacing w:val="1"/>
+          <w:sz w:val="24"/>
+          <w:szCs w:val="24"/>
+        </w:rPr>
+        <w:t>r</w:t>
+      </w:r>
+      <w:r>
+        <w:rPr>
+          <w:sz w:val="24"/>
+          <w:szCs w:val="24"/>
+        </w:rPr>
+        <w:t>a</w:t>
+      </w:r>
+      <w:r>
+        <w:rPr>
+          <w:spacing w:val="4"/>
+          <w:sz w:val="24"/>
+          <w:szCs w:val="24"/>
+        </w:rPr>
+        <w:t>z</w:t>
+      </w:r>
+      <w:r>
+        <w:rPr>
+          <w:spacing w:val="-1"/>
+          <w:sz w:val="24"/>
+          <w:szCs w:val="24"/>
+        </w:rPr>
+        <w:t>v</w:t>
+      </w:r>
+      <w:r>
+        <w:rPr>
+          <w:spacing w:val="1"/>
+          <w:sz w:val="24"/>
+          <w:szCs w:val="24"/>
+        </w:rPr>
+        <w:t>o</w:t>
+      </w:r>
+      <w:r>
+        <w:rPr>
+          <w:spacing w:val="2"/>
+          <w:sz w:val="24"/>
+          <w:szCs w:val="24"/>
+        </w:rPr>
+        <w:t>j</w:t>
+      </w:r>
+      <w:r>
+        <w:rPr>
+          <w:sz w:val="24"/>
+          <w:szCs w:val="24"/>
+        </w:rPr>
+        <w:t>u</w:t>
+      </w:r>
+      <w:r>
+        <w:rPr>
+          <w:spacing w:val="-5"/>
+          <w:sz w:val="24"/>
+          <w:szCs w:val="24"/>
+        </w:rPr>
+        <w:t xml:space="preserve"> </w:t>
+      </w:r>
+      <w:r>
+        <w:rPr>
+          <w:spacing w:val="1"/>
+          <w:sz w:val="24"/>
+          <w:szCs w:val="24"/>
+        </w:rPr>
+        <w:t>pr</w:t>
+      </w:r>
+      <w:r>
+        <w:rPr>
+          <w:spacing w:val="-1"/>
+          <w:sz w:val="24"/>
+          <w:szCs w:val="24"/>
+        </w:rPr>
+        <w:t>o</w:t>
+      </w:r>
+      <w:r>
+        <w:rPr>
+          <w:spacing w:val="2"/>
+          <w:sz w:val="24"/>
+          <w:szCs w:val="24"/>
+        </w:rPr>
+        <w:t>j</w:t>
+      </w:r>
+      <w:r>
+        <w:rPr>
+          <w:sz w:val="24"/>
+          <w:szCs w:val="24"/>
+        </w:rPr>
+        <w:t>e</w:t>
+      </w:r>
+      <w:r>
+        <w:rPr>
+          <w:spacing w:val="-1"/>
+          <w:sz w:val="24"/>
+          <w:szCs w:val="24"/>
+        </w:rPr>
+        <w:t>k</w:t>
+      </w:r>
+      <w:r>
+        <w:rPr>
+          <w:sz w:val="24"/>
+          <w:szCs w:val="24"/>
+        </w:rPr>
+        <w:t>ta</w:t>
+      </w:r>
+      <w:r>
+        <w:rPr>
+          <w:spacing w:val="-4"/>
+          <w:sz w:val="24"/>
+          <w:szCs w:val="24"/>
+        </w:rPr>
+        <w:t xml:space="preserve"> </w:t>
+      </w:r>
+      <w:r>
+        <w:rPr>
+          <w:sz w:val="24"/>
+          <w:szCs w:val="24"/>
+        </w:rPr>
+        <w:t>i</w:t>
+      </w:r>
+      <w:r>
+        <w:rPr>
+          <w:spacing w:val="1"/>
+          <w:sz w:val="24"/>
+          <w:szCs w:val="24"/>
+        </w:rPr>
+        <w:t xml:space="preserve"> </w:t>
+      </w:r>
+      <w:r>
+        <w:rPr>
+          <w:sz w:val="24"/>
+          <w:szCs w:val="24"/>
+        </w:rPr>
+        <w:t>tes</w:t>
+      </w:r>
+      <w:r>
+        <w:rPr>
+          <w:spacing w:val="-1"/>
+          <w:sz w:val="24"/>
+          <w:szCs w:val="24"/>
+        </w:rPr>
+        <w:t>t</w:t>
+      </w:r>
+      <w:r>
+        <w:rPr>
+          <w:sz w:val="24"/>
+          <w:szCs w:val="24"/>
+        </w:rPr>
+        <w:t>ira</w:t>
+      </w:r>
+      <w:r>
+        <w:rPr>
+          <w:spacing w:val="-1"/>
+          <w:sz w:val="24"/>
+          <w:szCs w:val="24"/>
+        </w:rPr>
+        <w:t>n</w:t>
+      </w:r>
+      <w:r>
+        <w:rPr>
+          <w:spacing w:val="2"/>
+          <w:sz w:val="24"/>
+          <w:szCs w:val="24"/>
+        </w:rPr>
+        <w:t>j</w:t>
+      </w:r>
+      <w:r>
+        <w:rPr>
+          <w:sz w:val="24"/>
+          <w:szCs w:val="24"/>
+        </w:rPr>
+        <w:t>u</w:t>
+      </w:r>
+      <w:r>
+        <w:rPr>
+          <w:spacing w:val="-6"/>
+          <w:sz w:val="24"/>
+          <w:szCs w:val="24"/>
+        </w:rPr>
+        <w:t xml:space="preserve"> </w:t>
+      </w:r>
+      <w:r>
+        <w:rPr>
+          <w:sz w:val="24"/>
+          <w:szCs w:val="24"/>
+        </w:rPr>
+        <w:t>a</w:t>
+      </w:r>
+      <w:r>
+        <w:rPr>
+          <w:spacing w:val="4"/>
+          <w:sz w:val="24"/>
+          <w:szCs w:val="24"/>
+        </w:rPr>
+        <w:t xml:space="preserve"> </w:t>
+      </w:r>
+      <w:r>
+        <w:rPr>
+          <w:spacing w:val="-4"/>
+          <w:sz w:val="24"/>
+          <w:szCs w:val="24"/>
+        </w:rPr>
+        <w:t>m</w:t>
+      </w:r>
+      <w:r>
+        <w:rPr>
+          <w:spacing w:val="1"/>
+          <w:sz w:val="24"/>
+          <w:szCs w:val="24"/>
+        </w:rPr>
+        <w:t>o</w:t>
+      </w:r>
+      <w:r>
+        <w:rPr>
+          <w:sz w:val="24"/>
+          <w:szCs w:val="24"/>
+        </w:rPr>
+        <w:t>že</w:t>
+      </w:r>
+      <w:r>
+        <w:rPr>
+          <w:spacing w:val="-1"/>
+          <w:sz w:val="24"/>
+          <w:szCs w:val="24"/>
+        </w:rPr>
+        <w:t xml:space="preserve"> s</w:t>
+      </w:r>
+      <w:r>
+        <w:rPr>
+          <w:sz w:val="24"/>
+          <w:szCs w:val="24"/>
+        </w:rPr>
+        <w:t>e</w:t>
+      </w:r>
+      <w:r>
+        <w:rPr>
+          <w:spacing w:val="1"/>
+          <w:sz w:val="24"/>
+          <w:szCs w:val="24"/>
+        </w:rPr>
+        <w:t xml:space="preserve"> </w:t>
+      </w:r>
+      <w:r>
+        <w:rPr>
+          <w:spacing w:val="-1"/>
+          <w:sz w:val="24"/>
+          <w:szCs w:val="24"/>
+        </w:rPr>
+        <w:t>k</w:t>
+      </w:r>
+      <w:r>
+        <w:rPr>
+          <w:spacing w:val="1"/>
+          <w:sz w:val="24"/>
+          <w:szCs w:val="24"/>
+        </w:rPr>
+        <w:t>or</w:t>
+      </w:r>
+      <w:r>
+        <w:rPr>
+          <w:sz w:val="24"/>
+          <w:szCs w:val="24"/>
+        </w:rPr>
+        <w:t>i</w:t>
+      </w:r>
+      <w:r>
+        <w:rPr>
+          <w:spacing w:val="-1"/>
+          <w:sz w:val="24"/>
+          <w:szCs w:val="24"/>
+        </w:rPr>
+        <w:t>s</w:t>
+      </w:r>
+      <w:r>
+        <w:rPr>
+          <w:sz w:val="24"/>
+          <w:szCs w:val="24"/>
+        </w:rPr>
+        <w:t>titi</w:t>
+      </w:r>
+      <w:r>
+        <w:rPr>
+          <w:spacing w:val="-4"/>
+          <w:sz w:val="24"/>
+          <w:szCs w:val="24"/>
+        </w:rPr>
+        <w:t xml:space="preserve"> </w:t>
+      </w:r>
+      <w:r>
+        <w:rPr>
+          <w:sz w:val="24"/>
+          <w:szCs w:val="24"/>
+        </w:rPr>
+        <w:t>i</w:t>
+      </w:r>
+      <w:r>
+        <w:rPr>
+          <w:spacing w:val="1"/>
+          <w:sz w:val="24"/>
+          <w:szCs w:val="24"/>
+        </w:rPr>
+        <w:t xml:space="preserve"> pr</w:t>
+      </w:r>
+      <w:r>
+        <w:rPr>
+          <w:sz w:val="24"/>
+          <w:szCs w:val="24"/>
+        </w:rPr>
+        <w:t xml:space="preserve">i </w:t>
+      </w:r>
+      <w:r>
+        <w:rPr>
+          <w:spacing w:val="1"/>
+          <w:sz w:val="24"/>
+          <w:szCs w:val="24"/>
+        </w:rPr>
+        <w:t>p</w:t>
+      </w:r>
+      <w:r>
+        <w:rPr>
+          <w:sz w:val="24"/>
+          <w:szCs w:val="24"/>
+        </w:rPr>
+        <w:t>i</w:t>
+      </w:r>
+      <w:r>
+        <w:rPr>
+          <w:spacing w:val="-1"/>
+          <w:sz w:val="24"/>
+          <w:szCs w:val="24"/>
+        </w:rPr>
+        <w:t>s</w:t>
+      </w:r>
+      <w:r>
+        <w:rPr>
+          <w:sz w:val="24"/>
+          <w:szCs w:val="24"/>
+        </w:rPr>
+        <w:t>a</w:t>
+      </w:r>
+      <w:r>
+        <w:rPr>
+          <w:spacing w:val="-1"/>
+          <w:sz w:val="24"/>
+          <w:szCs w:val="24"/>
+        </w:rPr>
+        <w:t>n</w:t>
+      </w:r>
+      <w:r>
+        <w:rPr>
+          <w:spacing w:val="2"/>
+          <w:sz w:val="24"/>
+          <w:szCs w:val="24"/>
+        </w:rPr>
+        <w:t>j</w:t>
+      </w:r>
+      <w:r>
+        <w:rPr>
+          <w:sz w:val="24"/>
+          <w:szCs w:val="24"/>
+        </w:rPr>
+        <w:t>u</w:t>
+      </w:r>
+      <w:r>
+        <w:rPr>
+          <w:spacing w:val="2"/>
+          <w:sz w:val="24"/>
+          <w:szCs w:val="24"/>
+        </w:rPr>
+        <w:t xml:space="preserve"> </w:t>
+      </w:r>
+      <w:r>
+        <w:rPr>
+          <w:spacing w:val="-1"/>
+          <w:sz w:val="24"/>
+          <w:szCs w:val="24"/>
+        </w:rPr>
+        <w:t>u</w:t>
+      </w:r>
+      <w:r>
+        <w:rPr>
+          <w:spacing w:val="1"/>
+          <w:sz w:val="24"/>
+          <w:szCs w:val="24"/>
+        </w:rPr>
+        <w:t>p</w:t>
+      </w:r>
+      <w:r>
+        <w:rPr>
+          <w:spacing w:val="-1"/>
+          <w:sz w:val="24"/>
+          <w:szCs w:val="24"/>
+        </w:rPr>
+        <w:t>u</w:t>
+      </w:r>
+      <w:r>
+        <w:rPr>
+          <w:spacing w:val="2"/>
+          <w:sz w:val="24"/>
+          <w:szCs w:val="24"/>
+        </w:rPr>
+        <w:t>t</w:t>
+      </w:r>
+      <w:r>
+        <w:rPr>
+          <w:spacing w:val="-1"/>
+          <w:sz w:val="24"/>
+          <w:szCs w:val="24"/>
+        </w:rPr>
+        <w:t>s</w:t>
+      </w:r>
+      <w:r>
+        <w:rPr>
+          <w:spacing w:val="2"/>
+          <w:sz w:val="24"/>
+          <w:szCs w:val="24"/>
+        </w:rPr>
+        <w:t>t</w:t>
+      </w:r>
+      <w:r>
+        <w:rPr>
+          <w:spacing w:val="-1"/>
+          <w:sz w:val="24"/>
+          <w:szCs w:val="24"/>
+        </w:rPr>
+        <w:t>v</w:t>
+      </w:r>
+      <w:r>
+        <w:rPr>
+          <w:sz w:val="24"/>
+          <w:szCs w:val="24"/>
+        </w:rPr>
+        <w:t>a</w:t>
+      </w:r>
+      <w:r>
+        <w:rPr>
+          <w:spacing w:val="-4"/>
+          <w:sz w:val="24"/>
+          <w:szCs w:val="24"/>
+        </w:rPr>
+        <w:t xml:space="preserve"> </w:t>
+      </w:r>
+      <w:r>
+        <w:rPr>
+          <w:sz w:val="24"/>
+          <w:szCs w:val="24"/>
+        </w:rPr>
+        <w:t xml:space="preserve">za </w:t>
+      </w:r>
+      <w:r>
+        <w:rPr>
+          <w:spacing w:val="-1"/>
+          <w:sz w:val="24"/>
+          <w:szCs w:val="24"/>
+        </w:rPr>
+        <w:t>u</w:t>
+      </w:r>
+      <w:r>
+        <w:rPr>
+          <w:spacing w:val="1"/>
+          <w:sz w:val="24"/>
+          <w:szCs w:val="24"/>
+        </w:rPr>
+        <w:t>po</w:t>
+      </w:r>
+      <w:r>
+        <w:rPr>
+          <w:sz w:val="24"/>
+          <w:szCs w:val="24"/>
+        </w:rPr>
+        <w:t>tre</w:t>
+      </w:r>
+      <w:r>
+        <w:rPr>
+          <w:spacing w:val="1"/>
+          <w:sz w:val="24"/>
+          <w:szCs w:val="24"/>
+        </w:rPr>
+        <w:t>b</w:t>
+      </w:r>
+      <w:r>
+        <w:rPr>
+          <w:sz w:val="24"/>
+          <w:szCs w:val="24"/>
+        </w:rPr>
+        <w:t>u.</w:t>
+      </w:r>
+    </w:p>
+    <w:p>
+      <w:pPr>
+        <w:spacing w:before="68" w:line="250" w:lineRule="auto"/>
+        <w:ind w:left="218" w:right="85"/>
+        <w:rPr>
+          <w:sz w:val="24"/>
+          <w:szCs w:val="24"/>
+        </w:rPr>
+      </w:pPr>
       <w:bookmarkStart w:id="0" w:name="_GoBack"/>
       <w:bookmarkEnd w:id="0"/>
-      <w:r>
-        <w:rPr>
-          <w:sz w:val="24"/>
-          <w:szCs w:val="24"/>
-        </w:rPr>
-        <w:t>,</w:t>
-      </w:r>
-      <w:r>
-        <w:rPr>
-          <w:spacing w:val="-5"/>
-          <w:sz w:val="24"/>
-          <w:szCs w:val="24"/>
-        </w:rPr>
-        <w:t xml:space="preserve"> </w:t>
-      </w:r>
-      <w:r>
-        <w:rPr>
-          <w:spacing w:val="-1"/>
-          <w:sz w:val="24"/>
-          <w:szCs w:val="24"/>
-        </w:rPr>
-        <w:t>s</w:t>
-      </w:r>
-      <w:r>
-        <w:rPr>
-          <w:sz w:val="24"/>
-          <w:szCs w:val="24"/>
-        </w:rPr>
-        <w:t>a</w:t>
-      </w:r>
-      <w:r>
-        <w:rPr>
-          <w:spacing w:val="-1"/>
-          <w:sz w:val="24"/>
-          <w:szCs w:val="24"/>
-        </w:rPr>
-        <w:t xml:space="preserve"> </w:t>
-      </w:r>
-      <w:r>
-        <w:rPr>
-          <w:spacing w:val="3"/>
-          <w:sz w:val="24"/>
-          <w:szCs w:val="24"/>
-        </w:rPr>
-        <w:t>p</w:t>
-      </w:r>
-      <w:r>
-        <w:rPr>
-          <w:spacing w:val="1"/>
-          <w:sz w:val="24"/>
-          <w:szCs w:val="24"/>
-        </w:rPr>
-        <w:t>r</w:t>
-      </w:r>
-      <w:r>
-        <w:rPr>
-          <w:spacing w:val="2"/>
-          <w:sz w:val="24"/>
-          <w:szCs w:val="24"/>
-        </w:rPr>
-        <w:t>i</w:t>
-      </w:r>
-      <w:r>
-        <w:rPr>
-          <w:spacing w:val="-4"/>
-          <w:sz w:val="24"/>
-          <w:szCs w:val="24"/>
-        </w:rPr>
-        <w:t>m</w:t>
-      </w:r>
-      <w:r>
-        <w:rPr>
-          <w:sz w:val="24"/>
-          <w:szCs w:val="24"/>
-        </w:rPr>
-        <w:t>e</w:t>
-      </w:r>
-      <w:r>
-        <w:rPr>
-          <w:spacing w:val="1"/>
-          <w:sz w:val="24"/>
-          <w:szCs w:val="24"/>
-        </w:rPr>
-        <w:t>r</w:t>
-      </w:r>
-      <w:r>
-        <w:rPr>
-          <w:spacing w:val="2"/>
-          <w:sz w:val="24"/>
-          <w:szCs w:val="24"/>
-        </w:rPr>
-        <w:t>i</w:t>
-      </w:r>
-      <w:r>
-        <w:rPr>
-          <w:spacing w:val="-4"/>
-          <w:sz w:val="24"/>
-          <w:szCs w:val="24"/>
-        </w:rPr>
-        <w:t>m</w:t>
-      </w:r>
-      <w:r>
-        <w:rPr>
-          <w:sz w:val="24"/>
-          <w:szCs w:val="24"/>
-        </w:rPr>
-        <w:t>a</w:t>
-      </w:r>
-      <w:r>
-        <w:rPr>
-          <w:spacing w:val="-7"/>
-          <w:sz w:val="24"/>
-          <w:szCs w:val="24"/>
-        </w:rPr>
-        <w:t xml:space="preserve"> izgleda </w:t>
-      </w:r>
-      <w:r>
-        <w:rPr>
-          <w:spacing w:val="1"/>
-          <w:sz w:val="24"/>
-          <w:szCs w:val="24"/>
-        </w:rPr>
-        <w:t>od</w:t>
-      </w:r>
-      <w:r>
-        <w:rPr>
-          <w:spacing w:val="-1"/>
-          <w:sz w:val="24"/>
-          <w:szCs w:val="24"/>
-        </w:rPr>
-        <w:t>g</w:t>
-      </w:r>
-      <w:r>
-        <w:rPr>
-          <w:spacing w:val="3"/>
-          <w:sz w:val="24"/>
-          <w:szCs w:val="24"/>
-        </w:rPr>
-        <w:t>o</w:t>
-      </w:r>
-      <w:r>
-        <w:rPr>
-          <w:spacing w:val="-1"/>
-          <w:sz w:val="24"/>
-          <w:szCs w:val="24"/>
-        </w:rPr>
-        <w:t>v</w:t>
-      </w:r>
-      <w:r>
-        <w:rPr>
-          <w:sz w:val="24"/>
-          <w:szCs w:val="24"/>
-        </w:rPr>
-        <w:t>a</w:t>
-      </w:r>
-      <w:r>
-        <w:rPr>
-          <w:spacing w:val="1"/>
-          <w:sz w:val="24"/>
-          <w:szCs w:val="24"/>
-        </w:rPr>
-        <w:t>r</w:t>
-      </w:r>
-      <w:r>
-        <w:rPr>
-          <w:sz w:val="24"/>
-          <w:szCs w:val="24"/>
-        </w:rPr>
-        <w:t>a</w:t>
-      </w:r>
-      <w:r>
-        <w:rPr>
-          <w:spacing w:val="2"/>
-          <w:sz w:val="24"/>
-          <w:szCs w:val="24"/>
-        </w:rPr>
-        <w:t>ju</w:t>
-      </w:r>
-      <w:r>
-        <w:rPr>
-          <w:sz w:val="24"/>
-          <w:szCs w:val="24"/>
-        </w:rPr>
-        <w:t>ćih</w:t>
-      </w:r>
-      <w:r>
-        <w:rPr>
-          <w:spacing w:val="-10"/>
-          <w:sz w:val="24"/>
-          <w:szCs w:val="24"/>
-        </w:rPr>
-        <w:t xml:space="preserve"> </w:t>
-      </w:r>
-      <w:r>
-        <w:rPr>
-          <w:spacing w:val="-1"/>
-          <w:sz w:val="24"/>
-          <w:szCs w:val="24"/>
-        </w:rPr>
-        <w:t>h</w:t>
-      </w:r>
-      <w:r>
-        <w:rPr>
-          <w:spacing w:val="2"/>
-          <w:sz w:val="24"/>
-          <w:szCs w:val="24"/>
-        </w:rPr>
-        <w:t>t</w:t>
-      </w:r>
-      <w:r>
-        <w:rPr>
-          <w:spacing w:val="-1"/>
-          <w:sz w:val="24"/>
-          <w:szCs w:val="24"/>
-        </w:rPr>
-        <w:t>m</w:t>
-      </w:r>
-      <w:r>
-        <w:rPr>
-          <w:sz w:val="24"/>
-          <w:szCs w:val="24"/>
-        </w:rPr>
-        <w:t>l</w:t>
-      </w:r>
-      <w:r>
-        <w:rPr>
-          <w:spacing w:val="-4"/>
-          <w:sz w:val="24"/>
-          <w:szCs w:val="24"/>
-        </w:rPr>
-        <w:t xml:space="preserve"> </w:t>
-      </w:r>
-      <w:r>
-        <w:rPr>
-          <w:sz w:val="24"/>
-          <w:szCs w:val="24"/>
-        </w:rPr>
-        <w:t>str</w:t>
-      </w:r>
-      <w:r>
-        <w:rPr>
-          <w:spacing w:val="1"/>
-          <w:sz w:val="24"/>
-          <w:szCs w:val="24"/>
-        </w:rPr>
-        <w:t>a</w:t>
-      </w:r>
-      <w:r>
-        <w:rPr>
-          <w:spacing w:val="-1"/>
-          <w:sz w:val="24"/>
-          <w:szCs w:val="24"/>
-        </w:rPr>
-        <w:t>n</w:t>
-      </w:r>
-      <w:r>
-        <w:rPr>
-          <w:sz w:val="24"/>
-          <w:szCs w:val="24"/>
-        </w:rPr>
-        <w:t>ic</w:t>
-      </w:r>
-      <w:r>
-        <w:rPr>
-          <w:spacing w:val="1"/>
-          <w:sz w:val="24"/>
-          <w:szCs w:val="24"/>
-        </w:rPr>
-        <w:t>a, izradjenim u alatu Pencil</w:t>
-      </w:r>
-      <w:r>
-        <w:rPr>
-          <w:sz w:val="24"/>
-          <w:szCs w:val="24"/>
-        </w:rPr>
-        <w:t>.</w:t>
-      </w:r>
-    </w:p>
-    <w:p>
-      <w:pPr>
-        <w:spacing w:before="12" w:line="240" w:lineRule="exact"/>
-        <w:rPr>
-          <w:sz w:val="24"/>
-          <w:szCs w:val="24"/>
-        </w:rPr>
-      </w:pPr>
-    </w:p>
-    <w:p>
-      <w:pPr>
-        <w:ind w:left="218"/>
-        <w:rPr>
-          <w:rFonts w:eastAsia="Arial"/>
-          <w:sz w:val="24"/>
-          <w:szCs w:val="24"/>
-        </w:rPr>
-      </w:pPr>
-      <w:r>
-        <w:rPr>
-          <w:rFonts w:eastAsia="Arial"/>
-          <w:b/>
-          <w:sz w:val="24"/>
-          <w:szCs w:val="24"/>
-        </w:rPr>
-        <w:t xml:space="preserve">1.2      </w:t>
-      </w:r>
-      <w:r>
-        <w:rPr>
-          <w:rFonts w:eastAsia="Arial"/>
-          <w:b/>
-          <w:spacing w:val="53"/>
-          <w:sz w:val="24"/>
-          <w:szCs w:val="24"/>
-        </w:rPr>
-        <w:t xml:space="preserve"> </w:t>
-      </w:r>
-      <w:r>
-        <w:rPr>
-          <w:rFonts w:eastAsia="Arial"/>
-          <w:b/>
-          <w:sz w:val="24"/>
-          <w:szCs w:val="24"/>
-        </w:rPr>
-        <w:t>Namena</w:t>
-      </w:r>
-      <w:r>
-        <w:rPr>
-          <w:rFonts w:eastAsia="Arial"/>
-          <w:b/>
-          <w:spacing w:val="-8"/>
-          <w:sz w:val="24"/>
-          <w:szCs w:val="24"/>
-        </w:rPr>
-        <w:t xml:space="preserve"> </w:t>
-      </w:r>
-      <w:r>
-        <w:rPr>
-          <w:rFonts w:eastAsia="Arial"/>
-          <w:b/>
-          <w:sz w:val="24"/>
-          <w:szCs w:val="24"/>
-        </w:rPr>
-        <w:t>d</w:t>
-      </w:r>
-      <w:r>
-        <w:rPr>
-          <w:rFonts w:eastAsia="Arial"/>
-          <w:b/>
-          <w:spacing w:val="3"/>
-          <w:sz w:val="24"/>
-          <w:szCs w:val="24"/>
-        </w:rPr>
-        <w:t>o</w:t>
-      </w:r>
-      <w:r>
-        <w:rPr>
-          <w:rFonts w:eastAsia="Arial"/>
-          <w:b/>
-          <w:sz w:val="24"/>
-          <w:szCs w:val="24"/>
-        </w:rPr>
-        <w:t>ku</w:t>
-      </w:r>
-      <w:r>
-        <w:rPr>
-          <w:rFonts w:eastAsia="Arial"/>
-          <w:b/>
-          <w:spacing w:val="1"/>
-          <w:sz w:val="24"/>
-          <w:szCs w:val="24"/>
-        </w:rPr>
-        <w:t>m</w:t>
-      </w:r>
-      <w:r>
-        <w:rPr>
-          <w:rFonts w:eastAsia="Arial"/>
-          <w:b/>
-          <w:sz w:val="24"/>
-          <w:szCs w:val="24"/>
-        </w:rPr>
-        <w:t>en</w:t>
-      </w:r>
-      <w:r>
-        <w:rPr>
-          <w:rFonts w:eastAsia="Arial"/>
-          <w:b/>
-          <w:spacing w:val="1"/>
-          <w:sz w:val="24"/>
-          <w:szCs w:val="24"/>
-        </w:rPr>
-        <w:t>t</w:t>
-      </w:r>
-      <w:r>
-        <w:rPr>
-          <w:rFonts w:eastAsia="Arial"/>
-          <w:b/>
-          <w:sz w:val="24"/>
-          <w:szCs w:val="24"/>
-        </w:rPr>
-        <w:t>a</w:t>
-      </w:r>
-      <w:r>
-        <w:rPr>
-          <w:rFonts w:eastAsia="Arial"/>
-          <w:b/>
-          <w:spacing w:val="-11"/>
-          <w:sz w:val="24"/>
-          <w:szCs w:val="24"/>
-        </w:rPr>
-        <w:t xml:space="preserve"> </w:t>
-      </w:r>
-      <w:r>
-        <w:rPr>
-          <w:rFonts w:eastAsia="Arial"/>
-          <w:b/>
-          <w:sz w:val="24"/>
-          <w:szCs w:val="24"/>
-        </w:rPr>
-        <w:t>i ci</w:t>
-      </w:r>
-      <w:r>
-        <w:rPr>
-          <w:rFonts w:eastAsia="Arial"/>
-          <w:b/>
-          <w:spacing w:val="-1"/>
-          <w:sz w:val="24"/>
-          <w:szCs w:val="24"/>
-        </w:rPr>
-        <w:t>l</w:t>
-      </w:r>
-      <w:r>
-        <w:rPr>
-          <w:rFonts w:eastAsia="Arial"/>
-          <w:b/>
-          <w:spacing w:val="2"/>
-          <w:sz w:val="24"/>
-          <w:szCs w:val="24"/>
-        </w:rPr>
-        <w:t>j</w:t>
-      </w:r>
-      <w:r>
-        <w:rPr>
-          <w:rFonts w:eastAsia="Arial"/>
-          <w:b/>
-          <w:sz w:val="24"/>
-          <w:szCs w:val="24"/>
-        </w:rPr>
-        <w:t>ne</w:t>
-      </w:r>
-      <w:r>
-        <w:rPr>
-          <w:rFonts w:eastAsia="Arial"/>
-          <w:b/>
-          <w:spacing w:val="-5"/>
-          <w:sz w:val="24"/>
-          <w:szCs w:val="24"/>
-        </w:rPr>
-        <w:t xml:space="preserve"> </w:t>
-      </w:r>
-      <w:r>
-        <w:rPr>
-          <w:rFonts w:eastAsia="Arial"/>
-          <w:b/>
-          <w:sz w:val="24"/>
-          <w:szCs w:val="24"/>
-        </w:rPr>
-        <w:t>gru</w:t>
-      </w:r>
-      <w:r>
-        <w:rPr>
-          <w:rFonts w:eastAsia="Arial"/>
-          <w:b/>
-          <w:spacing w:val="1"/>
-          <w:sz w:val="24"/>
-          <w:szCs w:val="24"/>
-        </w:rPr>
-        <w:t>p</w:t>
-      </w:r>
-      <w:r>
-        <w:rPr>
-          <w:rFonts w:eastAsia="Arial"/>
-          <w:b/>
-          <w:sz w:val="24"/>
-          <w:szCs w:val="24"/>
-        </w:rPr>
-        <w:t>e</w:t>
-      </w:r>
     </w:p>
     <w:p>
       <w:pPr>
         <w:spacing w:before="68" w:line="250" w:lineRule="auto"/>
         <w:ind w:left="218" w:right="85"/>
         <w:rPr>
-          <w:sz w:val="24"/>
-          <w:szCs w:val="24"/>
-        </w:rPr>
-      </w:pPr>
-      <w:r>
-        <w:rPr>
-          <w:sz w:val="24"/>
-          <w:szCs w:val="24"/>
-        </w:rPr>
-        <w:t>D</w:t>
-      </w:r>
-      <w:r>
-        <w:rPr>
-          <w:spacing w:val="1"/>
-          <w:sz w:val="24"/>
-          <w:szCs w:val="24"/>
-        </w:rPr>
-        <w:t>o</w:t>
-      </w:r>
-      <w:r>
-        <w:rPr>
-          <w:spacing w:val="-1"/>
-          <w:sz w:val="24"/>
-          <w:szCs w:val="24"/>
-        </w:rPr>
-        <w:t>k</w:t>
-      </w:r>
-      <w:r>
-        <w:rPr>
-          <w:spacing w:val="1"/>
-          <w:sz w:val="24"/>
-          <w:szCs w:val="24"/>
-        </w:rPr>
-        <w:t>u</w:t>
-      </w:r>
-      <w:r>
-        <w:rPr>
-          <w:spacing w:val="-1"/>
-          <w:sz w:val="24"/>
-          <w:szCs w:val="24"/>
-        </w:rPr>
-        <w:t>m</w:t>
-      </w:r>
-      <w:r>
-        <w:rPr>
-          <w:spacing w:val="3"/>
-          <w:sz w:val="24"/>
-          <w:szCs w:val="24"/>
-        </w:rPr>
-        <w:t>e</w:t>
-      </w:r>
-      <w:r>
-        <w:rPr>
-          <w:spacing w:val="-1"/>
-          <w:sz w:val="24"/>
-          <w:szCs w:val="24"/>
-        </w:rPr>
-        <w:t>n</w:t>
-      </w:r>
-      <w:r>
-        <w:rPr>
-          <w:sz w:val="24"/>
-          <w:szCs w:val="24"/>
-        </w:rPr>
-        <w:t>t</w:t>
-      </w:r>
-      <w:r>
-        <w:rPr>
-          <w:spacing w:val="-6"/>
-          <w:sz w:val="24"/>
-          <w:szCs w:val="24"/>
-        </w:rPr>
-        <w:t xml:space="preserve"> </w:t>
-      </w:r>
-      <w:r>
-        <w:rPr>
-          <w:sz w:val="24"/>
-          <w:szCs w:val="24"/>
-        </w:rPr>
-        <w:t>će</w:t>
-      </w:r>
-      <w:r>
-        <w:rPr>
-          <w:spacing w:val="1"/>
-          <w:sz w:val="24"/>
-          <w:szCs w:val="24"/>
-        </w:rPr>
-        <w:t xml:space="preserve"> </w:t>
-      </w:r>
-      <w:r>
-        <w:rPr>
-          <w:spacing w:val="-1"/>
-          <w:sz w:val="24"/>
-          <w:szCs w:val="24"/>
-        </w:rPr>
-        <w:t>k</w:t>
-      </w:r>
-      <w:r>
-        <w:rPr>
-          <w:spacing w:val="1"/>
-          <w:sz w:val="24"/>
-          <w:szCs w:val="24"/>
-        </w:rPr>
-        <w:t>or</w:t>
-      </w:r>
-      <w:r>
-        <w:rPr>
-          <w:sz w:val="24"/>
-          <w:szCs w:val="24"/>
-        </w:rPr>
-        <w:t>i</w:t>
-      </w:r>
-      <w:r>
-        <w:rPr>
-          <w:spacing w:val="-1"/>
-          <w:sz w:val="24"/>
-          <w:szCs w:val="24"/>
-        </w:rPr>
-        <w:t>s</w:t>
-      </w:r>
-      <w:r>
-        <w:rPr>
-          <w:sz w:val="24"/>
-          <w:szCs w:val="24"/>
-        </w:rPr>
-        <w:t>titi</w:t>
-      </w:r>
-      <w:r>
-        <w:rPr>
-          <w:spacing w:val="-4"/>
-          <w:sz w:val="24"/>
-          <w:szCs w:val="24"/>
-        </w:rPr>
-        <w:t xml:space="preserve"> </w:t>
-      </w:r>
-      <w:r>
-        <w:rPr>
-          <w:spacing w:val="2"/>
-          <w:sz w:val="24"/>
-          <w:szCs w:val="24"/>
-        </w:rPr>
-        <w:t>s</w:t>
-      </w:r>
-      <w:r>
-        <w:rPr>
-          <w:spacing w:val="-1"/>
-          <w:sz w:val="24"/>
-          <w:szCs w:val="24"/>
-        </w:rPr>
-        <w:t>v</w:t>
-      </w:r>
-      <w:r>
-        <w:rPr>
-          <w:sz w:val="24"/>
-          <w:szCs w:val="24"/>
-        </w:rPr>
-        <w:t xml:space="preserve">i </w:t>
-      </w:r>
-      <w:r>
-        <w:rPr>
-          <w:spacing w:val="3"/>
-          <w:sz w:val="24"/>
-          <w:szCs w:val="24"/>
-        </w:rPr>
-        <w:t>č</w:t>
-      </w:r>
-      <w:r>
-        <w:rPr>
-          <w:sz w:val="24"/>
-          <w:szCs w:val="24"/>
-        </w:rPr>
-        <w:t>l</w:t>
-      </w:r>
-      <w:r>
-        <w:rPr>
-          <w:spacing w:val="2"/>
-          <w:sz w:val="24"/>
-          <w:szCs w:val="24"/>
-        </w:rPr>
-        <w:t>a</w:t>
-      </w:r>
-      <w:r>
-        <w:rPr>
-          <w:spacing w:val="1"/>
-          <w:sz w:val="24"/>
-          <w:szCs w:val="24"/>
-        </w:rPr>
-        <w:t>no</w:t>
-      </w:r>
-      <w:r>
-        <w:rPr>
-          <w:spacing w:val="-1"/>
-          <w:sz w:val="24"/>
-          <w:szCs w:val="24"/>
-        </w:rPr>
-        <w:t>v</w:t>
-      </w:r>
-      <w:r>
-        <w:rPr>
-          <w:sz w:val="24"/>
-          <w:szCs w:val="24"/>
-        </w:rPr>
-        <w:t>i</w:t>
-      </w:r>
-      <w:r>
-        <w:rPr>
-          <w:spacing w:val="-4"/>
-          <w:sz w:val="24"/>
-          <w:szCs w:val="24"/>
-        </w:rPr>
-        <w:t xml:space="preserve"> </w:t>
-      </w:r>
-      <w:r>
-        <w:rPr>
-          <w:spacing w:val="1"/>
-          <w:sz w:val="24"/>
-          <w:szCs w:val="24"/>
-        </w:rPr>
-        <w:t>pr</w:t>
-      </w:r>
-      <w:r>
-        <w:rPr>
-          <w:spacing w:val="-1"/>
-          <w:sz w:val="24"/>
-          <w:szCs w:val="24"/>
-        </w:rPr>
-        <w:t>o</w:t>
-      </w:r>
-      <w:r>
-        <w:rPr>
-          <w:spacing w:val="2"/>
-          <w:sz w:val="24"/>
-          <w:szCs w:val="24"/>
-        </w:rPr>
-        <w:t>j</w:t>
-      </w:r>
-      <w:r>
-        <w:rPr>
-          <w:sz w:val="24"/>
-          <w:szCs w:val="24"/>
-        </w:rPr>
-        <w:t>e</w:t>
-      </w:r>
-      <w:r>
-        <w:rPr>
-          <w:spacing w:val="-1"/>
-          <w:sz w:val="24"/>
-          <w:szCs w:val="24"/>
-        </w:rPr>
-        <w:t>k</w:t>
-      </w:r>
-      <w:r>
-        <w:rPr>
-          <w:sz w:val="24"/>
-          <w:szCs w:val="24"/>
-        </w:rPr>
-        <w:t>t</w:t>
-      </w:r>
-      <w:r>
-        <w:rPr>
-          <w:spacing w:val="-1"/>
-          <w:sz w:val="24"/>
-          <w:szCs w:val="24"/>
-        </w:rPr>
-        <w:t>n</w:t>
-      </w:r>
-      <w:r>
-        <w:rPr>
-          <w:spacing w:val="1"/>
-          <w:sz w:val="24"/>
-          <w:szCs w:val="24"/>
-        </w:rPr>
-        <w:t>o</w:t>
-      </w:r>
-      <w:r>
-        <w:rPr>
-          <w:sz w:val="24"/>
-          <w:szCs w:val="24"/>
-        </w:rPr>
-        <w:t>g</w:t>
-      </w:r>
-      <w:r>
-        <w:rPr>
-          <w:spacing w:val="-8"/>
-          <w:sz w:val="24"/>
-          <w:szCs w:val="24"/>
-        </w:rPr>
-        <w:t xml:space="preserve"> </w:t>
-      </w:r>
-      <w:r>
-        <w:rPr>
-          <w:sz w:val="24"/>
-          <w:szCs w:val="24"/>
-        </w:rPr>
-        <w:t>t</w:t>
-      </w:r>
-      <w:r>
-        <w:rPr>
-          <w:spacing w:val="2"/>
-          <w:sz w:val="24"/>
-          <w:szCs w:val="24"/>
-        </w:rPr>
-        <w:t>i</w:t>
-      </w:r>
-      <w:r>
-        <w:rPr>
-          <w:spacing w:val="-1"/>
-          <w:sz w:val="24"/>
-          <w:szCs w:val="24"/>
-        </w:rPr>
-        <w:t>m</w:t>
-      </w:r>
-      <w:r>
-        <w:rPr>
-          <w:sz w:val="24"/>
-          <w:szCs w:val="24"/>
-        </w:rPr>
-        <w:t>a</w:t>
-      </w:r>
-      <w:r>
-        <w:rPr>
-          <w:spacing w:val="-1"/>
-          <w:sz w:val="24"/>
-          <w:szCs w:val="24"/>
-        </w:rPr>
-        <w:t xml:space="preserve"> </w:t>
-      </w:r>
-      <w:r>
-        <w:rPr>
-          <w:sz w:val="24"/>
-          <w:szCs w:val="24"/>
-        </w:rPr>
-        <w:t xml:space="preserve">u </w:t>
-      </w:r>
-      <w:r>
-        <w:rPr>
-          <w:spacing w:val="1"/>
-          <w:sz w:val="24"/>
-          <w:szCs w:val="24"/>
-        </w:rPr>
-        <w:t>r</w:t>
-      </w:r>
-      <w:r>
-        <w:rPr>
-          <w:sz w:val="24"/>
-          <w:szCs w:val="24"/>
-        </w:rPr>
-        <w:t>a</w:t>
-      </w:r>
-      <w:r>
-        <w:rPr>
-          <w:spacing w:val="4"/>
-          <w:sz w:val="24"/>
-          <w:szCs w:val="24"/>
-        </w:rPr>
-        <w:t>z</w:t>
-      </w:r>
-      <w:r>
-        <w:rPr>
-          <w:spacing w:val="-1"/>
-          <w:sz w:val="24"/>
-          <w:szCs w:val="24"/>
-        </w:rPr>
-        <w:t>v</w:t>
-      </w:r>
-      <w:r>
-        <w:rPr>
-          <w:spacing w:val="1"/>
-          <w:sz w:val="24"/>
-          <w:szCs w:val="24"/>
-        </w:rPr>
-        <w:t>o</w:t>
-      </w:r>
-      <w:r>
-        <w:rPr>
-          <w:spacing w:val="2"/>
-          <w:sz w:val="24"/>
-          <w:szCs w:val="24"/>
-        </w:rPr>
-        <w:t>j</w:t>
-      </w:r>
-      <w:r>
-        <w:rPr>
-          <w:sz w:val="24"/>
-          <w:szCs w:val="24"/>
-        </w:rPr>
-        <w:t>u</w:t>
-      </w:r>
-      <w:r>
-        <w:rPr>
-          <w:spacing w:val="-5"/>
-          <w:sz w:val="24"/>
-          <w:szCs w:val="24"/>
-        </w:rPr>
-        <w:t xml:space="preserve"> </w:t>
-      </w:r>
-      <w:r>
-        <w:rPr>
-          <w:spacing w:val="1"/>
-          <w:sz w:val="24"/>
-          <w:szCs w:val="24"/>
-        </w:rPr>
-        <w:t>pr</w:t>
-      </w:r>
-      <w:r>
-        <w:rPr>
-          <w:spacing w:val="-1"/>
-          <w:sz w:val="24"/>
-          <w:szCs w:val="24"/>
-        </w:rPr>
-        <w:t>o</w:t>
-      </w:r>
-      <w:r>
-        <w:rPr>
-          <w:spacing w:val="2"/>
-          <w:sz w:val="24"/>
-          <w:szCs w:val="24"/>
-        </w:rPr>
-        <w:t>j</w:t>
-      </w:r>
-      <w:r>
-        <w:rPr>
-          <w:sz w:val="24"/>
-          <w:szCs w:val="24"/>
-        </w:rPr>
-        <w:t>e</w:t>
-      </w:r>
-      <w:r>
-        <w:rPr>
-          <w:spacing w:val="-1"/>
-          <w:sz w:val="24"/>
-          <w:szCs w:val="24"/>
-        </w:rPr>
-        <w:t>k</w:t>
-      </w:r>
-      <w:r>
-        <w:rPr>
-          <w:sz w:val="24"/>
-          <w:szCs w:val="24"/>
-        </w:rPr>
-        <w:t>ta</w:t>
-      </w:r>
-      <w:r>
-        <w:rPr>
-          <w:spacing w:val="-4"/>
-          <w:sz w:val="24"/>
-          <w:szCs w:val="24"/>
-        </w:rPr>
-        <w:t xml:space="preserve"> </w:t>
-      </w:r>
-      <w:r>
-        <w:rPr>
-          <w:sz w:val="24"/>
-          <w:szCs w:val="24"/>
-        </w:rPr>
-        <w:t>i</w:t>
-      </w:r>
-      <w:r>
-        <w:rPr>
-          <w:spacing w:val="1"/>
-          <w:sz w:val="24"/>
-          <w:szCs w:val="24"/>
-        </w:rPr>
-        <w:t xml:space="preserve"> </w:t>
-      </w:r>
-      <w:r>
-        <w:rPr>
-          <w:sz w:val="24"/>
-          <w:szCs w:val="24"/>
-        </w:rPr>
-        <w:t>tes</w:t>
-      </w:r>
-      <w:r>
-        <w:rPr>
-          <w:spacing w:val="-1"/>
-          <w:sz w:val="24"/>
-          <w:szCs w:val="24"/>
-        </w:rPr>
-        <w:t>t</w:t>
-      </w:r>
-      <w:r>
-        <w:rPr>
-          <w:sz w:val="24"/>
-          <w:szCs w:val="24"/>
-        </w:rPr>
-        <w:t>ira</w:t>
-      </w:r>
-      <w:r>
-        <w:rPr>
-          <w:spacing w:val="-1"/>
-          <w:sz w:val="24"/>
-          <w:szCs w:val="24"/>
-        </w:rPr>
-        <w:t>n</w:t>
-      </w:r>
-      <w:r>
-        <w:rPr>
-          <w:spacing w:val="2"/>
-          <w:sz w:val="24"/>
-          <w:szCs w:val="24"/>
-        </w:rPr>
-        <w:t>j</w:t>
-      </w:r>
-      <w:r>
-        <w:rPr>
-          <w:sz w:val="24"/>
-          <w:szCs w:val="24"/>
-        </w:rPr>
-        <w:t>u</w:t>
-      </w:r>
-      <w:r>
-        <w:rPr>
-          <w:spacing w:val="-6"/>
-          <w:sz w:val="24"/>
-          <w:szCs w:val="24"/>
-        </w:rPr>
-        <w:t xml:space="preserve"> </w:t>
-      </w:r>
-      <w:r>
-        <w:rPr>
-          <w:sz w:val="24"/>
-          <w:szCs w:val="24"/>
-        </w:rPr>
-        <w:t>a</w:t>
-      </w:r>
-      <w:r>
-        <w:rPr>
-          <w:spacing w:val="4"/>
-          <w:sz w:val="24"/>
-          <w:szCs w:val="24"/>
-        </w:rPr>
-        <w:t xml:space="preserve"> </w:t>
-      </w:r>
-      <w:r>
-        <w:rPr>
-          <w:spacing w:val="-4"/>
-          <w:sz w:val="24"/>
-          <w:szCs w:val="24"/>
-        </w:rPr>
-        <w:t>m</w:t>
-      </w:r>
-      <w:r>
-        <w:rPr>
-          <w:spacing w:val="1"/>
-          <w:sz w:val="24"/>
-          <w:szCs w:val="24"/>
-        </w:rPr>
-        <w:t>o</w:t>
-      </w:r>
-      <w:r>
-        <w:rPr>
-          <w:sz w:val="24"/>
-          <w:szCs w:val="24"/>
-        </w:rPr>
-        <w:t>že</w:t>
-      </w:r>
-      <w:r>
-        <w:rPr>
-          <w:spacing w:val="-1"/>
-          <w:sz w:val="24"/>
-          <w:szCs w:val="24"/>
-        </w:rPr>
-        <w:t xml:space="preserve"> s</w:t>
-      </w:r>
-      <w:r>
-        <w:rPr>
-          <w:sz w:val="24"/>
-          <w:szCs w:val="24"/>
-        </w:rPr>
-        <w:t>e</w:t>
-      </w:r>
-      <w:r>
-        <w:rPr>
-          <w:spacing w:val="1"/>
-          <w:sz w:val="24"/>
-          <w:szCs w:val="24"/>
-        </w:rPr>
-        <w:t xml:space="preserve"> </w:t>
-      </w:r>
-      <w:r>
-        <w:rPr>
-          <w:spacing w:val="-1"/>
-          <w:sz w:val="24"/>
-          <w:szCs w:val="24"/>
-        </w:rPr>
-        <w:t>k</w:t>
-      </w:r>
-      <w:r>
-        <w:rPr>
-          <w:spacing w:val="1"/>
-          <w:sz w:val="24"/>
-          <w:szCs w:val="24"/>
-        </w:rPr>
-        <w:t>or</w:t>
-      </w:r>
-      <w:r>
-        <w:rPr>
-          <w:sz w:val="24"/>
-          <w:szCs w:val="24"/>
-        </w:rPr>
-        <w:t>i</w:t>
-      </w:r>
-      <w:r>
-        <w:rPr>
-          <w:spacing w:val="-1"/>
-          <w:sz w:val="24"/>
-          <w:szCs w:val="24"/>
-        </w:rPr>
-        <w:t>s</w:t>
-      </w:r>
-      <w:r>
-        <w:rPr>
-          <w:sz w:val="24"/>
-          <w:szCs w:val="24"/>
-        </w:rPr>
-        <w:t>titi</w:t>
-      </w:r>
-      <w:r>
-        <w:rPr>
-          <w:spacing w:val="-4"/>
-          <w:sz w:val="24"/>
-          <w:szCs w:val="24"/>
-        </w:rPr>
-        <w:t xml:space="preserve"> </w:t>
-      </w:r>
-      <w:r>
-        <w:rPr>
-          <w:sz w:val="24"/>
-          <w:szCs w:val="24"/>
-        </w:rPr>
-        <w:t>i</w:t>
-      </w:r>
-      <w:r>
-        <w:rPr>
-          <w:spacing w:val="1"/>
-          <w:sz w:val="24"/>
-          <w:szCs w:val="24"/>
-        </w:rPr>
-        <w:t xml:space="preserve"> pr</w:t>
-      </w:r>
-      <w:r>
-        <w:rPr>
-          <w:sz w:val="24"/>
-          <w:szCs w:val="24"/>
-        </w:rPr>
-        <w:t xml:space="preserve">i </w:t>
-      </w:r>
-      <w:r>
-        <w:rPr>
-          <w:spacing w:val="1"/>
-          <w:sz w:val="24"/>
-          <w:szCs w:val="24"/>
-        </w:rPr>
-        <w:t>p</w:t>
-      </w:r>
-      <w:r>
-        <w:rPr>
-          <w:sz w:val="24"/>
-          <w:szCs w:val="24"/>
-        </w:rPr>
-        <w:t>i</w:t>
-      </w:r>
-      <w:r>
-        <w:rPr>
-          <w:spacing w:val="-1"/>
-          <w:sz w:val="24"/>
-          <w:szCs w:val="24"/>
-        </w:rPr>
-        <w:t>s</w:t>
-      </w:r>
-      <w:r>
-        <w:rPr>
-          <w:sz w:val="24"/>
-          <w:szCs w:val="24"/>
-        </w:rPr>
-        <w:t>a</w:t>
-      </w:r>
-      <w:r>
-        <w:rPr>
-          <w:spacing w:val="-1"/>
-          <w:sz w:val="24"/>
-          <w:szCs w:val="24"/>
-        </w:rPr>
-        <w:t>n</w:t>
-      </w:r>
-      <w:r>
-        <w:rPr>
-          <w:spacing w:val="2"/>
-          <w:sz w:val="24"/>
-          <w:szCs w:val="24"/>
-        </w:rPr>
-        <w:t>j</w:t>
-      </w:r>
-      <w:r>
-        <w:rPr>
-          <w:sz w:val="24"/>
-          <w:szCs w:val="24"/>
-        </w:rPr>
-        <w:t>u</w:t>
-      </w:r>
-      <w:r>
-        <w:rPr>
-          <w:spacing w:val="2"/>
-          <w:sz w:val="24"/>
-          <w:szCs w:val="24"/>
-        </w:rPr>
-        <w:t xml:space="preserve"> </w:t>
-      </w:r>
-      <w:r>
-        <w:rPr>
-          <w:spacing w:val="-1"/>
-          <w:sz w:val="24"/>
-          <w:szCs w:val="24"/>
-        </w:rPr>
-        <w:t>u</w:t>
-      </w:r>
-      <w:r>
-        <w:rPr>
-          <w:spacing w:val="1"/>
-          <w:sz w:val="24"/>
-          <w:szCs w:val="24"/>
-        </w:rPr>
-        <w:t>p</w:t>
-      </w:r>
-      <w:r>
-        <w:rPr>
-          <w:spacing w:val="-1"/>
-          <w:sz w:val="24"/>
-          <w:szCs w:val="24"/>
-        </w:rPr>
-        <w:t>u</w:t>
-      </w:r>
-      <w:r>
-        <w:rPr>
-          <w:spacing w:val="2"/>
-          <w:sz w:val="24"/>
-          <w:szCs w:val="24"/>
-        </w:rPr>
-        <w:t>t</w:t>
-      </w:r>
-      <w:r>
-        <w:rPr>
-          <w:spacing w:val="-1"/>
-          <w:sz w:val="24"/>
-          <w:szCs w:val="24"/>
-        </w:rPr>
-        <w:t>s</w:t>
-      </w:r>
-      <w:r>
-        <w:rPr>
-          <w:spacing w:val="2"/>
-          <w:sz w:val="24"/>
-          <w:szCs w:val="24"/>
-        </w:rPr>
-        <w:t>t</w:t>
-      </w:r>
-      <w:r>
-        <w:rPr>
-          <w:spacing w:val="-1"/>
-          <w:sz w:val="24"/>
-          <w:szCs w:val="24"/>
-        </w:rPr>
-        <w:t>v</w:t>
-      </w:r>
-      <w:r>
-        <w:rPr>
-          <w:sz w:val="24"/>
-          <w:szCs w:val="24"/>
-        </w:rPr>
-        <w:t>a</w:t>
-      </w:r>
-      <w:r>
-        <w:rPr>
-          <w:spacing w:val="-4"/>
-          <w:sz w:val="24"/>
-          <w:szCs w:val="24"/>
-        </w:rPr>
-        <w:t xml:space="preserve"> </w:t>
-      </w:r>
-      <w:r>
-        <w:rPr>
-          <w:sz w:val="24"/>
-          <w:szCs w:val="24"/>
-        </w:rPr>
-        <w:t xml:space="preserve">za </w:t>
-      </w:r>
-      <w:r>
-        <w:rPr>
-          <w:spacing w:val="-1"/>
-          <w:sz w:val="24"/>
-          <w:szCs w:val="24"/>
-        </w:rPr>
-        <w:t>u</w:t>
-      </w:r>
-      <w:r>
-        <w:rPr>
-          <w:spacing w:val="1"/>
-          <w:sz w:val="24"/>
-          <w:szCs w:val="24"/>
-        </w:rPr>
-        <w:t>po</w:t>
-      </w:r>
-      <w:r>
-        <w:rPr>
-          <w:sz w:val="24"/>
-          <w:szCs w:val="24"/>
-        </w:rPr>
-        <w:t>tre</w:t>
-      </w:r>
-      <w:r>
-        <w:rPr>
-          <w:spacing w:val="1"/>
-          <w:sz w:val="24"/>
-          <w:szCs w:val="24"/>
-        </w:rPr>
-        <w:t>b</w:t>
-      </w:r>
-      <w:r>
-        <w:rPr>
-          <w:sz w:val="24"/>
-          <w:szCs w:val="24"/>
-        </w:rPr>
-        <w:t>u.</w:t>
+          <w:b/>
+          <w:sz w:val="24"/>
+          <w:szCs w:val="24"/>
+        </w:rPr>
+      </w:pPr>
+      <w:r>
+        <w:rPr>
+          <w:b/>
+          <w:sz w:val="24"/>
+          <w:szCs w:val="24"/>
+        </w:rPr>
+        <w:t>1.3</w:t>
+      </w:r>
+      <w:r>
+        <w:rPr>
+          <w:b/>
+          <w:sz w:val="24"/>
+          <w:szCs w:val="24"/>
+        </w:rPr>
+        <w:tab/>
+        <w:t>Reference</w:t>
       </w:r>
     </w:p>
     <w:p>
@@ -5681,57 +6094,19 @@
           <w:szCs w:val="24"/>
         </w:rPr>
       </w:pPr>
+      <w:r>
+        <w:rPr>
+          <w:sz w:val="24"/>
+          <w:szCs w:val="24"/>
+        </w:rPr>
+        <w:t>1. Projektni zadatak</w:t>
+      </w:r>
     </w:p>
     <w:p>
       <w:pPr>
         <w:spacing w:before="68" w:line="250" w:lineRule="auto"/>
         <w:ind w:left="218" w:right="85"/>
         <w:rPr>
-          <w:b/>
-          <w:sz w:val="24"/>
-          <w:szCs w:val="24"/>
-        </w:rPr>
-      </w:pPr>
-      <w:r>
-        <w:rPr>
-          <w:b/>
-          <w:sz w:val="24"/>
-          <w:szCs w:val="24"/>
-        </w:rPr>
-        <w:t>1.3</w:t>
-      </w:r>
-      <w:r>
-        <w:rPr>
-          <w:b/>
-          <w:sz w:val="24"/>
-          <w:szCs w:val="24"/>
-        </w:rPr>
-        <w:tab/>
-        <w:t>Reference</w:t>
-      </w:r>
-    </w:p>
-    <w:p>
-      <w:pPr>
-        <w:spacing w:before="68" w:line="250" w:lineRule="auto"/>
-        <w:ind w:left="218" w:right="85"/>
-        <w:rPr>
-          <w:sz w:val="24"/>
-          <w:szCs w:val="24"/>
-        </w:rPr>
-      </w:pPr>
-      <w:r>
-        <w:rPr>
-          <w:sz w:val="24"/>
-          <w:szCs w:val="24"/>
-        </w:rPr>
-        <w:t>1. Projektni zadatak</w:t>
-      </w:r>
-    </w:p>
-    <w:p>
-      <w:pPr>
-        <w:spacing w:before="68" w:line="250" w:lineRule="auto"/>
-        <w:ind w:left="218" w:right="85"/>
-        <w:rPr>
           <w:sz w:val="24"/>
           <w:szCs w:val="24"/>
         </w:rPr>
@@ -6139,6 +6514,17 @@
         </w:rPr>
         <w:t>1.4 Otvorena pitanja</w:t>
       </w:r>
+    </w:p>
+    <w:p>
+      <w:pPr>
+        <w:spacing w:line="200" w:lineRule="exact"/>
+        <w:ind w:firstLine="270"/>
+        <w:rPr>
+          <w:b/>
+          <w:sz w:val="24"/>
+          <w:szCs w:val="24"/>
+        </w:rPr>
+      </w:pPr>
     </w:p>
     <w:p>
       <w:pPr>
@@ -6300,7 +6686,7 @@
       </w:tr>
       <w:tr>
         <w:trPr>
-          <w:trHeight w:hRule="exact" w:val="791"/>
+          <w:trHeight w:hRule="exact" w:val="233"/>
         </w:trPr>
         <w:tc>
           <w:tcPr>
@@ -6317,9 +6703,6 @@
               <w:spacing w:before="4"/>
               <w:ind w:left="102"/>
             </w:pPr>
-            <w:r>
-              <w:t>1</w:t>
-            </w:r>
           </w:p>
         </w:tc>
         <w:tc>
@@ -6338,9 +6721,6 @@
               <w:ind w:left="102" w:right="68"/>
               <w:jc w:val="both"/>
             </w:pPr>
-            <w:r>
-              <w:t>Da li je moguć slučaj da korisnik nema izabranog korisnika kome će darovati poklon?</w:t>
-            </w:r>
           </w:p>
         </w:tc>
         <w:tc>
@@ -6654,23 +7034,7 @@
           <w:sz w:val="24"/>
           <w:szCs w:val="24"/>
         </w:rPr>
-        <w:t xml:space="preserve">Kada se </w:t>
-      </w:r>
-      <w:r>
-        <w:rPr>
-          <w:spacing w:val="1"/>
-          <w:sz w:val="24"/>
-          <w:szCs w:val="24"/>
-        </w:rPr>
-        <w:t>korisnik</w:t>
-      </w:r>
-      <w:r>
-        <w:rPr>
-          <w:spacing w:val="1"/>
-          <w:sz w:val="24"/>
-          <w:szCs w:val="24"/>
-        </w:rPr>
-        <w:t xml:space="preserve"> uloguje, kao jedna od opcija na ekranu mu se nudi da pregleda svoj profil, koji uklju</w:t>
+        <w:t>Kada se učesnik uloguje, kao jedna od opcija na ekranu mu se nudi da pregleda svoj profil, koji uklju</w:t>
       </w:r>
       <w:r>
         <w:rPr>
@@ -6679,16 +7043,7 @@
           <w:szCs w:val="24"/>
           <w:lang w:val="sr-Latn-RS"/>
         </w:rPr>
-        <w:t>čuje opšte podatke, sliku i interesovanja koja.</w:t>
-      </w:r>
-      <w:r>
-        <w:rPr>
-          <w:spacing w:val="1"/>
-          <w:sz w:val="24"/>
-          <w:szCs w:val="24"/>
-          <w:lang w:val="sr-Latn-RS"/>
-        </w:rPr>
-        <w:t xml:space="preserve"> Postoji opcija izmene podataka koja uključuje poništavanje izabrane osobe za darivanje.</w:t>
+        <w:t>čuje opšte podatke, sliku i interesovanja koja ima (ako je pomenuti učesnik korisnik igre, interesovanja mogu pomoći korisniku koji mu kupuje poklon pri odabiru; ako je pomenuti učesnik prodavac, onda je poželjno da unese ciljna interesovanja koja treba da imaju oni korisnici koje bi možda zanimao njihov proizvod).</w:t>
       </w:r>
     </w:p>
     <w:p>
@@ -6750,6 +7105,48 @@
     </w:p>
     <w:p>
       <w:pPr>
+        <w:pStyle w:val="ListParagraph"/>
+        <w:numPr>
+          <w:ilvl w:val="2"/>
+          <w:numId w:val="3"/>
+        </w:numPr>
+        <w:ind w:right="160"/>
+        <w:jc w:val="both"/>
+        <w:rPr>
+          <w:rFonts w:eastAsia="Arial"/>
+          <w:spacing w:val="9"/>
+          <w:w w:val="99"/>
+          <w:sz w:val="24"/>
+          <w:szCs w:val="24"/>
+          <w:u w:color="000000"/>
+        </w:rPr>
+      </w:pPr>
+      <w:r>
+        <w:rPr>
+          <w:rFonts w:eastAsia="Arial"/>
+          <w:spacing w:val="9"/>
+          <w:w w:val="99"/>
+          <w:sz w:val="24"/>
+          <w:szCs w:val="24"/>
+          <w:u w:color="000000"/>
+        </w:rPr>
+        <w:t>U</w:t>
+      </w:r>
+      <w:r>
+        <w:rPr>
+          <w:rFonts w:eastAsia="Arial"/>
+          <w:spacing w:val="9"/>
+          <w:w w:val="99"/>
+          <w:sz w:val="24"/>
+          <w:szCs w:val="24"/>
+          <w:u w:color="000000"/>
+          <w:lang w:val="sr-Latn-RS"/>
+        </w:rPr>
+        <w:t>česnik je korisnik</w:t>
+      </w:r>
+    </w:p>
+    <w:p>
+      <w:pPr>
         <w:ind w:left="218" w:right="160"/>
         <w:jc w:val="both"/>
         <w:rPr>
@@ -6795,7 +7192,7 @@
           <w:szCs w:val="24"/>
           <w:u w:color="000000"/>
         </w:rPr>
-        <w:t xml:space="preserve">1. </w:t>
+        <w:t>1.</w:t>
       </w:r>
       <w:r>
         <w:rPr>
@@ -6806,6 +7203,17 @@
           <w:szCs w:val="24"/>
           <w:u w:color="000000"/>
         </w:rPr>
+        <w:t xml:space="preserve"> </w:t>
+      </w:r>
+      <w:r>
+        <w:rPr>
+          <w:rFonts w:eastAsia="Arial"/>
+          <w:spacing w:val="9"/>
+          <w:w w:val="99"/>
+          <w:sz w:val="24"/>
+          <w:szCs w:val="24"/>
+          <w:u w:color="000000"/>
+        </w:rPr>
         <w:t>Korisnik odabere opciju opciju “Moj profil” sa osnovne horizontalne linije opcija</w:t>
       </w:r>
     </w:p>
@@ -6825,34 +7233,47 @@
           <w:sz w:val="24"/>
           <w:szCs w:val="24"/>
         </w:rPr>
-        <w:t xml:space="preserve"> 2. </w:t>
-      </w:r>
-      <w:r>
-        <w:rPr>
-          <w:rFonts w:eastAsia="Arial"/>
-          <w:sz w:val="24"/>
-          <w:szCs w:val="24"/>
-        </w:rPr>
-        <w:t>Korisnik bira opciju “Radi na profilu”</w:t>
-      </w:r>
-    </w:p>
-    <w:p>
-      <w:pPr>
-        <w:ind w:left="630" w:right="160" w:hanging="360"/>
-        <w:jc w:val="both"/>
-        <w:rPr>
-          <w:rFonts w:eastAsia="Arial"/>
-          <w:sz w:val="24"/>
-          <w:szCs w:val="24"/>
-        </w:rPr>
-      </w:pPr>
-      <w:r>
-        <w:rPr>
-          <w:rFonts w:eastAsia="Arial"/>
-          <w:sz w:val="24"/>
-          <w:szCs w:val="24"/>
-        </w:rPr>
-        <w:t xml:space="preserve"> 3. Korisnik briše osobu koju mu je dodelio sistem I klikne na “Sačuvaj izmene”</w:t>
+        <w:t xml:space="preserve"> </w:t>
+      </w:r>
+      <w:r>
+        <w:rPr>
+          <w:rFonts w:eastAsia="Arial"/>
+          <w:sz w:val="24"/>
+          <w:szCs w:val="24"/>
+        </w:rPr>
+        <w:t>2.</w:t>
+      </w:r>
+      <w:r>
+        <w:rPr>
+          <w:rFonts w:eastAsia="Arial"/>
+          <w:sz w:val="24"/>
+          <w:szCs w:val="24"/>
+        </w:rPr>
+        <w:t xml:space="preserve"> Polja</w:t>
+      </w:r>
+      <w:r>
+        <w:rPr>
+          <w:rFonts w:eastAsia="Arial"/>
+          <w:sz w:val="24"/>
+          <w:szCs w:val="24"/>
+        </w:rPr>
+        <w:t xml:space="preserve"> koja korisnik može da pogleda su: njegova slika, ime I prezime, datum rodjenja, pol, e – </w:t>
+      </w:r>
+      <w:r>
+        <w:rPr>
+          <w:rFonts w:eastAsia="Arial"/>
+          <w:sz w:val="24"/>
+          <w:szCs w:val="24"/>
+        </w:rPr>
+        <w:t xml:space="preserve">         </w:t>
+      </w:r>
+      <w:r>
+        <w:rPr>
+          <w:rFonts w:eastAsia="Arial"/>
+          <w:sz w:val="24"/>
+          <w:szCs w:val="24"/>
+        </w:rPr>
+        <w:t>mail adresa, adresa stanovanja, obrazovanje, dodeljenog primaoca poklona i lična interesovanja.</w:t>
       </w:r>
     </w:p>
     <w:p>
@@ -6879,13 +7300,172 @@
     </w:p>
     <w:p>
       <w:pPr>
-        <w:ind w:firstLine="270"/>
-        <w:rPr>
-          <w:rFonts w:eastAsia="Arial"/>
-          <w:sz w:val="24"/>
-          <w:szCs w:val="24"/>
-        </w:rPr>
-      </w:pPr>
+        <w:pStyle w:val="ListParagraph"/>
+        <w:numPr>
+          <w:ilvl w:val="2"/>
+          <w:numId w:val="3"/>
+        </w:numPr>
+        <w:ind w:right="160"/>
+        <w:jc w:val="both"/>
+        <w:rPr>
+          <w:rFonts w:eastAsia="Arial"/>
+          <w:spacing w:val="9"/>
+          <w:w w:val="99"/>
+          <w:sz w:val="24"/>
+          <w:szCs w:val="24"/>
+          <w:u w:color="000000"/>
+          <w:lang w:val="sr-Latn-RS"/>
+        </w:rPr>
+      </w:pPr>
+      <w:r>
+        <w:rPr>
+          <w:rFonts w:eastAsia="Arial"/>
+          <w:spacing w:val="9"/>
+          <w:w w:val="99"/>
+          <w:sz w:val="24"/>
+          <w:szCs w:val="24"/>
+          <w:u w:color="000000"/>
+        </w:rPr>
+        <w:t>U</w:t>
+      </w:r>
+      <w:r>
+        <w:rPr>
+          <w:rFonts w:eastAsia="Arial"/>
+          <w:spacing w:val="9"/>
+          <w:w w:val="99"/>
+          <w:sz w:val="24"/>
+          <w:szCs w:val="24"/>
+          <w:u w:color="000000"/>
+          <w:lang w:val="sr-Latn-RS"/>
+        </w:rPr>
+        <w:t>česnik je prodavac</w:t>
+      </w:r>
+    </w:p>
+    <w:p>
+      <w:pPr>
+        <w:pStyle w:val="ListParagraph"/>
+        <w:ind w:left="990" w:right="160"/>
+        <w:jc w:val="both"/>
+        <w:rPr>
+          <w:rFonts w:eastAsia="Arial"/>
+          <w:spacing w:val="9"/>
+          <w:w w:val="99"/>
+          <w:sz w:val="24"/>
+          <w:szCs w:val="24"/>
+          <w:u w:color="000000"/>
+        </w:rPr>
+      </w:pPr>
+    </w:p>
+    <w:p>
+      <w:pPr>
+        <w:pStyle w:val="ListParagraph"/>
+        <w:numPr>
+          <w:ilvl w:val="0"/>
+          <w:numId w:val="4"/>
+        </w:numPr>
+        <w:ind w:right="160"/>
+        <w:jc w:val="both"/>
+        <w:rPr>
+          <w:rFonts w:eastAsia="Arial"/>
+          <w:spacing w:val="9"/>
+          <w:w w:val="99"/>
+          <w:sz w:val="24"/>
+          <w:szCs w:val="24"/>
+          <w:u w:color="000000"/>
+        </w:rPr>
+      </w:pPr>
+      <w:r>
+        <w:rPr>
+          <w:rFonts w:eastAsia="Arial"/>
+          <w:spacing w:val="9"/>
+          <w:w w:val="99"/>
+          <w:sz w:val="24"/>
+          <w:szCs w:val="24"/>
+          <w:u w:color="000000"/>
+          <w:lang w:val="sr-Latn-RS"/>
+        </w:rPr>
+        <w:t>Prodavac</w:t>
+      </w:r>
+      <w:r>
+        <w:rPr>
+          <w:rFonts w:eastAsia="Arial"/>
+          <w:spacing w:val="9"/>
+          <w:w w:val="99"/>
+          <w:sz w:val="24"/>
+          <w:szCs w:val="24"/>
+          <w:u w:color="000000"/>
+        </w:rPr>
+        <w:t xml:space="preserve"> odabere opciju “Moj profil” sa osnovne horizontalne linije opcija.</w:t>
+      </w:r>
+    </w:p>
+    <w:p>
+      <w:pPr>
+        <w:pStyle w:val="ListParagraph"/>
+        <w:ind w:left="630" w:right="160"/>
+        <w:jc w:val="both"/>
+        <w:rPr>
+          <w:rFonts w:eastAsia="Arial"/>
+          <w:spacing w:val="9"/>
+          <w:w w:val="99"/>
+          <w:sz w:val="24"/>
+          <w:szCs w:val="24"/>
+          <w:u w:color="000000"/>
+        </w:rPr>
+      </w:pPr>
+    </w:p>
+    <w:p>
+      <w:pPr>
+        <w:pStyle w:val="ListParagraph"/>
+        <w:numPr>
+          <w:ilvl w:val="0"/>
+          <w:numId w:val="4"/>
+        </w:numPr>
+        <w:ind w:right="160"/>
+        <w:jc w:val="both"/>
+        <w:rPr>
+          <w:rFonts w:eastAsia="Arial"/>
+          <w:sz w:val="24"/>
+          <w:szCs w:val="24"/>
+        </w:rPr>
+      </w:pPr>
+      <w:r>
+        <w:rPr>
+          <w:rFonts w:eastAsia="Arial"/>
+          <w:sz w:val="24"/>
+          <w:szCs w:val="24"/>
+        </w:rPr>
+        <w:lastRenderedPageBreak/>
+        <w:t>Polja koja prodavac može da pogleda su: njegova slika, naziv firme, PIB, e – mail adresa, adresa sedišta firme, kontakt telefon i lična interesovanja korisnika koja predstavljaju ciljnu grupu potrošača ove firme</w:t>
+      </w:r>
+    </w:p>
+    <w:p>
+      <w:pPr>
+        <w:ind w:right="160"/>
+        <w:jc w:val="both"/>
+        <w:rPr>
+          <w:rFonts w:eastAsia="Arial"/>
+          <w:sz w:val="24"/>
+          <w:szCs w:val="24"/>
+        </w:rPr>
+      </w:pPr>
+    </w:p>
+    <w:p>
+      <w:pPr>
+        <w:rPr>
+          <w:rFonts w:eastAsia="Arial"/>
+          <w:sz w:val="24"/>
+          <w:szCs w:val="24"/>
+        </w:rPr>
+      </w:pPr>
+      <w:r>
+        <w:rPr>
+          <w:rFonts w:eastAsia="Arial"/>
+          <w:b/>
+          <w:sz w:val="24"/>
+          <w:szCs w:val="24"/>
+        </w:rPr>
+        <w:t xml:space="preserve">  </w:t>
+      </w:r>
       <w:r>
         <w:rPr>
           <w:rFonts w:eastAsia="Arial"/>
@@ -7057,7 +7637,7 @@
     </w:p>
     <w:p>
       <w:pPr>
-        <w:ind w:left="118" w:firstLine="152"/>
+        <w:ind w:left="118"/>
         <w:rPr>
           <w:rFonts w:eastAsia="Arial"/>
           <w:sz w:val="24"/>
@@ -7152,133 +7732,22 @@
     </w:p>
     <w:p>
       <w:pPr>
-        <w:spacing w:line="276" w:lineRule="auto"/>
+        <w:spacing w:line="574" w:lineRule="auto"/>
         <w:ind w:left="838" w:right="1362"/>
         <w:rPr>
           <w:rFonts w:eastAsia="Arial"/>
+          <w:sz w:val="24"/>
+          <w:szCs w:val="24"/>
+        </w:rPr>
+      </w:pPr>
+      <w:r>
+        <w:rPr>
+          <w:rFonts w:eastAsia="Arial"/>
           <w:spacing w:val="-1"/>
           <w:sz w:val="24"/>
           <w:szCs w:val="24"/>
         </w:rPr>
-      </w:pPr>
-      <w:r>
-        <w:rPr>
-          <w:rFonts w:eastAsia="Arial"/>
-          <w:spacing w:val="-1"/>
-          <w:sz w:val="24"/>
-          <w:szCs w:val="24"/>
-        </w:rPr>
-        <w:lastRenderedPageBreak/>
-        <w:t>Pre pregleda profila učesnik mora biti r</w:t>
-      </w:r>
-      <w:r>
-        <w:rPr>
-          <w:rFonts w:eastAsia="Arial"/>
-          <w:spacing w:val="-1"/>
-          <w:sz w:val="24"/>
-          <w:szCs w:val="24"/>
-        </w:rPr>
-        <w:t>egistrovan I ulogovan na sistem I pomenuti učesnik mora biti korisnik.</w:t>
-      </w:r>
-    </w:p>
-    <w:p>
-      <w:pPr>
-        <w:spacing w:line="276" w:lineRule="auto"/>
-        <w:ind w:left="838" w:right="1362"/>
-        <w:rPr>
-          <w:rFonts w:eastAsia="Arial"/>
-          <w:sz w:val="24"/>
-          <w:szCs w:val="24"/>
-        </w:rPr>
-      </w:pPr>
-    </w:p>
-    <w:p>
-      <w:pPr>
-        <w:spacing w:line="180" w:lineRule="exact"/>
-        <w:ind w:left="118" w:firstLine="152"/>
-        <w:rPr>
-          <w:rFonts w:eastAsia="Arial"/>
-          <w:b/>
-          <w:sz w:val="24"/>
-          <w:szCs w:val="24"/>
-        </w:rPr>
-      </w:pPr>
-      <w:r>
-        <w:rPr>
-          <w:rFonts w:eastAsia="Arial"/>
-          <w:b/>
-          <w:sz w:val="24"/>
-          <w:szCs w:val="24"/>
-        </w:rPr>
-        <w:t xml:space="preserve">2.5      </w:t>
-      </w:r>
-      <w:r>
-        <w:rPr>
-          <w:rFonts w:eastAsia="Arial"/>
-          <w:b/>
-          <w:spacing w:val="53"/>
-          <w:sz w:val="24"/>
-          <w:szCs w:val="24"/>
-        </w:rPr>
-        <w:t xml:space="preserve"> </w:t>
-      </w:r>
-      <w:r>
-        <w:rPr>
-          <w:rFonts w:eastAsia="Arial"/>
-          <w:b/>
-          <w:spacing w:val="-1"/>
-          <w:sz w:val="24"/>
-          <w:szCs w:val="24"/>
-        </w:rPr>
-        <w:t>P</w:t>
-      </w:r>
-      <w:r>
-        <w:rPr>
-          <w:rFonts w:eastAsia="Arial"/>
-          <w:b/>
-          <w:sz w:val="24"/>
-          <w:szCs w:val="24"/>
-        </w:rPr>
-        <w:t>osl</w:t>
-      </w:r>
-      <w:r>
-        <w:rPr>
-          <w:rFonts w:eastAsia="Arial"/>
-          <w:b/>
-          <w:spacing w:val="-1"/>
-          <w:sz w:val="24"/>
-          <w:szCs w:val="24"/>
-        </w:rPr>
-        <w:t>e</w:t>
-      </w:r>
-      <w:r>
-        <w:rPr>
-          <w:rFonts w:eastAsia="Arial"/>
-          <w:b/>
-          <w:spacing w:val="1"/>
-          <w:sz w:val="24"/>
-          <w:szCs w:val="24"/>
-        </w:rPr>
-        <w:t>d</w:t>
-      </w:r>
-      <w:r>
-        <w:rPr>
-          <w:rFonts w:eastAsia="Arial"/>
-          <w:b/>
-          <w:spacing w:val="2"/>
-          <w:sz w:val="24"/>
-          <w:szCs w:val="24"/>
-        </w:rPr>
-        <w:t>i</w:t>
-      </w:r>
-      <w:r>
-        <w:rPr>
-          <w:rFonts w:eastAsia="Arial"/>
-          <w:b/>
-          <w:sz w:val="24"/>
-          <w:szCs w:val="24"/>
-        </w:rPr>
-        <w:t>ce</w:t>
+        <w:t>Pre pregleda profila učesnik mora biti registrovan I ulogovan na sistem.</w:t>
       </w:r>
     </w:p>
     <w:p>
@@ -7292,6 +7761,95 @@
           <w:szCs w:val="24"/>
         </w:rPr>
       </w:pPr>
+      <w:r>
+        <w:rPr>
+          <w:rFonts w:eastAsia="Arial"/>
+          <w:b/>
+          <w:sz w:val="24"/>
+          <w:szCs w:val="24"/>
+        </w:rPr>
+        <w:t xml:space="preserve">2.5      </w:t>
+      </w:r>
+      <w:r>
+        <w:rPr>
+          <w:rFonts w:eastAsia="Arial"/>
+          <w:b/>
+          <w:spacing w:val="53"/>
+          <w:sz w:val="24"/>
+          <w:szCs w:val="24"/>
+        </w:rPr>
+        <w:t xml:space="preserve"> </w:t>
+      </w:r>
+      <w:r>
+        <w:rPr>
+          <w:rFonts w:eastAsia="Arial"/>
+          <w:b/>
+          <w:spacing w:val="-1"/>
+          <w:sz w:val="24"/>
+          <w:szCs w:val="24"/>
+        </w:rPr>
+        <w:t>P</w:t>
+      </w:r>
+      <w:r>
+        <w:rPr>
+          <w:rFonts w:eastAsia="Arial"/>
+          <w:b/>
+          <w:sz w:val="24"/>
+          <w:szCs w:val="24"/>
+        </w:rPr>
+        <w:t>osl</w:t>
+      </w:r>
+      <w:r>
+        <w:rPr>
+          <w:rFonts w:eastAsia="Arial"/>
+          <w:b/>
+          <w:spacing w:val="-1"/>
+          <w:sz w:val="24"/>
+          <w:szCs w:val="24"/>
+        </w:rPr>
+        <w:t>e</w:t>
+      </w:r>
+      <w:r>
+        <w:rPr>
+          <w:rFonts w:eastAsia="Arial"/>
+          <w:b/>
+          <w:spacing w:val="1"/>
+          <w:sz w:val="24"/>
+          <w:szCs w:val="24"/>
+        </w:rPr>
+        <w:t>d</w:t>
+      </w:r>
+      <w:r>
+        <w:rPr>
+          <w:rFonts w:eastAsia="Arial"/>
+          <w:b/>
+          <w:spacing w:val="2"/>
+          <w:sz w:val="24"/>
+          <w:szCs w:val="24"/>
+        </w:rPr>
+        <w:t>i</w:t>
+      </w:r>
+      <w:r>
+        <w:rPr>
+          <w:rFonts w:eastAsia="Arial"/>
+          <w:b/>
+          <w:sz w:val="24"/>
+          <w:szCs w:val="24"/>
+        </w:rPr>
+        <w:t>ce</w:t>
+      </w:r>
+    </w:p>
+    <w:p>
+      <w:pPr>
+        <w:spacing w:line="180" w:lineRule="exact"/>
+        <w:ind w:left="118"/>
+        <w:rPr>
+          <w:rFonts w:eastAsia="Arial"/>
+          <w:b/>
+          <w:sz w:val="24"/>
+          <w:szCs w:val="24"/>
+        </w:rPr>
+      </w:pPr>
     </w:p>
     <w:p>
       <w:pPr>
@@ -7303,7 +7861,7 @@
           <w:szCs w:val="24"/>
         </w:rPr>
         <w:sectPr>
-          <w:footerReference w:type="default" r:id="rId7"/>
+          <w:footerReference w:type="default" r:id="rId9"/>
           <w:pgSz w:w="12240" w:h="15840"/>
           <w:pgMar w:top="940" w:right="420" w:bottom="280" w:left="1580" w:header="752" w:footer="726" w:gutter="0"/>
           <w:cols w:space="720"/>
@@ -7316,27 +7874,37 @@
           <w:szCs w:val="24"/>
         </w:rPr>
         <w:tab/>
-        <w:t xml:space="preserve">  </w:t>
-      </w:r>
-      <w:r>
-        <w:rPr>
-          <w:rFonts w:eastAsia="Arial"/>
-          <w:sz w:val="24"/>
-          <w:szCs w:val="24"/>
-        </w:rPr>
-        <w:t>Unos izmenjenih podataka u odgovarajuću tabelu baze podataka.</w:t>
-      </w:r>
-    </w:p>
-    <w:p/>
+        <w:t xml:space="preserve">  Nema</w:t>
+      </w:r>
+    </w:p>
     <w:p/>
     <w:sectPr>
-      <w:footerReference w:type="default" r:id="rId8"/>
+      <w:footerReference w:type="default" r:id="rId10"/>
       <w:pgSz w:w="12240" w:h="15840"/>
       <w:pgMar w:top="940" w:right="420" w:bottom="280" w:left="1680" w:header="752" w:footer="726" w:gutter="0"/>
       <w:cols w:space="720"/>
     </w:sectPr>
   </w:body>
 </w:document>
+</file>
+
+<file path=word/endnotes.xml><?xml version="1.0" encoding="utf-8"?>
+<w:endnotes xmlns:wpc="http://schemas.microsoft.com/office/word/2010/wordprocessingCanvas" xmlns:cx="http://schemas.microsoft.com/office/drawing/2014/chartex" xmlns:cx1="http://schemas.microsoft.com/office/drawing/2015/9/8/chartex" xmlns:cx2="http://schemas.microsoft.com/office/drawing/2015/10/21/chartex" xmlns:cx3="http://schemas.microsoft.com/office/drawing/2016/5/9/chartex" xmlns:cx4="http://schemas.microsoft.com/office/drawing/2016/5/10/chartex" xmlns:cx5="http://schemas.microsoft.com/office/drawing/2016/5/11/chartex" xmlns:mc="http://schemas.openxmlformats.org/markup-compatibility/2006" xmlns:o="urn:schemas-microsoft-com:office:office" xmlns:r="http://schemas.openxmlformats.org/officeDocument/2006/relationships" xmlns:m="http://schemas.openxmlformats.org/officeDocument/2006/math" xmlns:v="urn:schemas-microsoft-com:vml" xmlns:wp14="http://schemas.microsoft.com/office/word/2010/wordprocessingDrawing" xmlns:wp="http://schemas.openxmlformats.org/drawingml/2006/wordprocessingDrawing" xmlns:w10="urn:schemas-microsoft-com:office:word" xmlns:w="http://schemas.openxmlformats.org/wordprocessingml/2006/main" xmlns:w14="http://schemas.microsoft.com/office/word/2010/wordml" xmlns:w15="http://schemas.microsoft.com/office/word/2012/wordml" xmlns:w16se="http://schemas.microsoft.com/office/word/2015/wordml/symex" xmlns:wpg="http://schemas.microsoft.com/office/word/2010/wordprocessingGroup" xmlns:wpi="http://schemas.microsoft.com/office/word/2010/wordprocessingInk" xmlns:wne="http://schemas.microsoft.com/office/word/2006/wordml" xmlns:wps="http://schemas.microsoft.com/office/word/2010/wordprocessingShape" mc:Ignorable="w14 w15 w16se wp14">
+  <w:endnote w:type="separator" w:id="-1">
+    <w:p>
+      <w:r>
+        <w:separator/>
+      </w:r>
+    </w:p>
+  </w:endnote>
+  <w:endnote w:type="continuationSeparator" w:id="0">
+    <w:p>
+      <w:r>
+        <w:continuationSeparator/>
+      </w:r>
+    </w:p>
+  </w:endnote>
+</w:endnotes>
 </file>
 
 <file path=word/footer1.xml><?xml version="1.0" encoding="utf-8"?>
@@ -7412,6 +7980,25 @@
 </w:ftr>
 </file>
 
+<file path=word/footnotes.xml><?xml version="1.0" encoding="utf-8"?>
+<w:footnotes xmlns:wpc="http://schemas.microsoft.com/office/word/2010/wordprocessingCanvas" xmlns:cx="http://schemas.microsoft.com/office/drawing/2014/chartex" xmlns:cx1="http://schemas.microsoft.com/office/drawing/2015/9/8/chartex" xmlns:cx2="http://schemas.microsoft.com/office/drawing/2015/10/21/chartex" xmlns:cx3="http://schemas.microsoft.com/office/drawing/2016/5/9/chartex" xmlns:cx4="http://schemas.microsoft.com/office/drawing/2016/5/10/chartex" xmlns:cx5="http://schemas.microsoft.com/office/drawing/2016/5/11/chartex" xmlns:mc="http://schemas.openxmlformats.org/markup-compatibility/2006" xmlns:o="urn:schemas-microsoft-com:office:office" xmlns:r="http://schemas.openxmlformats.org/officeDocument/2006/relationships" xmlns:m="http://schemas.openxmlformats.org/officeDocument/2006/math" xmlns:v="urn:schemas-microsoft-com:vml" xmlns:wp14="http://schemas.microsoft.com/office/word/2010/wordprocessingDrawing" xmlns:wp="http://schemas.openxmlformats.org/drawingml/2006/wordprocessingDrawing" xmlns:w10="urn:schemas-microsoft-com:office:word" xmlns:w="http://schemas.openxmlformats.org/wordprocessingml/2006/main" xmlns:w14="http://schemas.microsoft.com/office/word/2010/wordml" xmlns:w15="http://schemas.microsoft.com/office/word/2012/wordml" xmlns:w16se="http://schemas.microsoft.com/office/word/2015/wordml/symex" xmlns:wpg="http://schemas.microsoft.com/office/word/2010/wordprocessingGroup" xmlns:wpi="http://schemas.microsoft.com/office/word/2010/wordprocessingInk" xmlns:wne="http://schemas.microsoft.com/office/word/2006/wordml" xmlns:wps="http://schemas.microsoft.com/office/word/2010/wordprocessingShape" mc:Ignorable="w14 w15 w16se wp14">
+  <w:footnote w:type="separator" w:id="-1">
+    <w:p>
+      <w:r>
+        <w:separator/>
+      </w:r>
+    </w:p>
+  </w:footnote>
+  <w:footnote w:type="continuationSeparator" w:id="0">
+    <w:p>
+      <w:r>
+        <w:continuationSeparator/>
+      </w:r>
+    </w:p>
+  </w:footnote>
+</w:footnotes>
+</file>
+
 <file path=word/header1.xml><?xml version="1.0" encoding="utf-8"?>
 <w:hdr xmlns:wpc="http://schemas.microsoft.com/office/word/2010/wordprocessingCanvas" xmlns:cx="http://schemas.microsoft.com/office/drawing/2014/chartex" xmlns:cx1="http://schemas.microsoft.com/office/drawing/2015/9/8/chartex" xmlns:cx2="http://schemas.microsoft.com/office/drawing/2015/10/21/chartex" xmlns:cx3="http://schemas.microsoft.com/office/drawing/2016/5/9/chartex" xmlns:cx4="http://schemas.microsoft.com/office/drawing/2016/5/10/chartex" xmlns:cx5="http://schemas.microsoft.com/office/drawing/2016/5/11/chartex" xmlns:mc="http://schemas.openxmlformats.org/markup-compatibility/2006" xmlns:o="urn:schemas-microsoft-com:office:office" xmlns:r="http://schemas.openxmlformats.org/officeDocument/2006/relationships" xmlns:m="http://schemas.openxmlformats.org/officeDocument/2006/math" xmlns:v="urn:schemas-microsoft-com:vml" xmlns:wp14="http://schemas.microsoft.com/office/word/2010/wordprocessingDrawing" xmlns:wp="http://schemas.openxmlformats.org/drawingml/2006/wordprocessingDrawing" xmlns:w10="urn:schemas-microsoft-com:office:word" xmlns:w="http://schemas.openxmlformats.org/wordprocessingml/2006/main" xmlns:w14="http://schemas.microsoft.com/office/word/2010/wordml" xmlns:w15="http://schemas.microsoft.com/office/word/2012/wordml" xmlns:w16se="http://schemas.microsoft.com/office/word/2015/wordml/symex" xmlns:wpg="http://schemas.microsoft.com/office/word/2010/wordprocessingGroup" xmlns:wpi="http://schemas.microsoft.com/office/word/2010/wordprocessingInk" xmlns:wne="http://schemas.microsoft.com/office/word/2006/wordml" xmlns:wps="http://schemas.microsoft.com/office/word/2010/wordprocessingShape" mc:Ignorable="w14 w15 w16se wp14">
   <w:p>
@@ -7425,7 +8012,7 @@
       <mc:AlternateContent>
         <mc:Choice Requires="wps">
           <w:drawing>
-            <wp:anchor distT="0" distB="0" distL="114300" distR="114300" simplePos="0" relativeHeight="251659264" behindDoc="1" locked="0" layoutInCell="1" allowOverlap="1" wp14:anchorId="40CADD36" wp14:editId="41952D45">
+            <wp:anchor distT="0" distB="0" distL="114300" distR="114300" simplePos="0" relativeHeight="251659264" behindDoc="1" locked="0" layoutInCell="1" allowOverlap="1">
               <wp:simplePos x="0" y="0"/>
               <wp:positionH relativeFrom="page">
                 <wp:posOffset>1129030</wp:posOffset>
@@ -7504,11 +8091,11 @@
         </mc:Choice>
         <mc:Fallback>
           <w:pict>
-            <v:shapetype w14:anchorId="40CADD36" id="_x0000_t202" coordsize="21600,21600" o:spt="202" path="m,l,21600r21600,l21600,xe">
+            <v:shapetype id="_x0000_t202" coordsize="21600,21600" o:spt="202" path="m,l,21600r21600,l21600,xe">
               <v:stroke joinstyle="miter"/>
               <v:path gradientshapeok="t" o:connecttype="rect"/>
             </v:shapetype>
-            <v:shape id="Text Box 4" o:spid="_x0000_s1028" type="#_x0000_t202" style="position:absolute;margin-left:88.9pt;margin-top:36.6pt;width:498.15pt;height:12.2pt;z-index:-251657216;visibility:visible;mso-wrap-style:square;mso-width-percent:0;mso-height-percent:0;mso-wrap-distance-left:9pt;mso-wrap-distance-top:0;mso-wrap-distance-right:9pt;mso-wrap-distance-bottom:0;mso-position-horizontal:absolute;mso-position-horizontal-relative:page;mso-position-vertical:absolute;mso-position-vertical-relative:page;mso-width-percent:0;mso-height-percent:0;mso-width-relative:page;mso-height-relative:page;v-text-anchor:top" o:gfxdata="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" filled="f" stroked="f">
+            <v:shape id="Text Box 4" o:spid="_x0000_s1029" type="#_x0000_t202" style="position:absolute;margin-left:88.9pt;margin-top:36.6pt;width:498.15pt;height:12.2pt;z-index:-251657216;visibility:visible;mso-wrap-style:square;mso-width-percent:0;mso-height-percent:0;mso-wrap-distance-left:9pt;mso-wrap-distance-top:0;mso-wrap-distance-right:9pt;mso-wrap-distance-bottom:0;mso-position-horizontal:absolute;mso-position-horizontal-relative:page;mso-position-vertical:absolute;mso-position-vertical-relative:page;mso-width-percent:0;mso-height-percent:0;mso-width-relative:page;mso-height-relative:page;v-text-anchor:top" o:gfxdata="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" filled="f" stroked="f">
               <v:textbox inset="0,0,0,0">
                 <w:txbxContent>
                   <w:p>
@@ -7620,6 +8207,226 @@
     </w:lvl>
   </w:abstractNum>
   <w:abstractNum w:abstractNumId="1" w15:restartNumberingAfterBreak="0">
+    <w:nsid w:val="391225CB"/>
+    <w:multiLevelType w:val="hybridMultilevel"/>
+    <w:tmpl w:val="A02C1EB8"/>
+    <w:lvl w:ilvl="0" w:tplc="EF1EE4D6">
+      <w:start w:val="1"/>
+      <w:numFmt w:val="decimal"/>
+      <w:lvlText w:val="%1."/>
+      <w:lvlJc w:val="left"/>
+      <w:pPr>
+        <w:ind w:left="630" w:hanging="360"/>
+      </w:pPr>
+      <w:rPr>
+        <w:rFonts w:hint="default"/>
+        <w:w w:val="99"/>
+      </w:rPr>
+    </w:lvl>
+    <w:lvl w:ilvl="1" w:tplc="04090019" w:tentative="1">
+      <w:start w:val="1"/>
+      <w:numFmt w:val="lowerLetter"/>
+      <w:lvlText w:val="%2."/>
+      <w:lvlJc w:val="left"/>
+      <w:pPr>
+        <w:ind w:left="1350" w:hanging="360"/>
+      </w:pPr>
+    </w:lvl>
+    <w:lvl w:ilvl="2" w:tplc="0409001B" w:tentative="1">
+      <w:start w:val="1"/>
+      <w:numFmt w:val="lowerRoman"/>
+      <w:lvlText w:val="%3."/>
+      <w:lvlJc w:val="right"/>
+      <w:pPr>
+        <w:ind w:left="2070" w:hanging="180"/>
+      </w:pPr>
+    </w:lvl>
+    <w:lvl w:ilvl="3" w:tplc="0409000F" w:tentative="1">
+      <w:start w:val="1"/>
+      <w:numFmt w:val="decimal"/>
+      <w:lvlText w:val="%4."/>
+      <w:lvlJc w:val="left"/>
+      <w:pPr>
+        <w:ind w:left="2790" w:hanging="360"/>
+      </w:pPr>
+    </w:lvl>
+    <w:lvl w:ilvl="4" w:tplc="04090019" w:tentative="1">
+      <w:start w:val="1"/>
+      <w:numFmt w:val="lowerLetter"/>
+      <w:lvlText w:val="%5."/>
+      <w:lvlJc w:val="left"/>
+      <w:pPr>
+        <w:ind w:left="3510" w:hanging="360"/>
+      </w:pPr>
+    </w:lvl>
+    <w:lvl w:ilvl="5" w:tplc="0409001B" w:tentative="1">
+      <w:start w:val="1"/>
+      <w:numFmt w:val="lowerRoman"/>
+      <w:lvlText w:val="%6."/>
+      <w:lvlJc w:val="right"/>
+      <w:pPr>
+        <w:ind w:left="4230" w:hanging="180"/>
+      </w:pPr>
+    </w:lvl>
+    <w:lvl w:ilvl="6" w:tplc="0409000F" w:tentative="1">
+      <w:start w:val="1"/>
+      <w:numFmt w:val="decimal"/>
+      <w:lvlText w:val="%7."/>
+      <w:lvlJc w:val="left"/>
+      <w:pPr>
+        <w:ind w:left="4950" w:hanging="360"/>
+      </w:pPr>
+    </w:lvl>
+    <w:lvl w:ilvl="7" w:tplc="04090019" w:tentative="1">
+      <w:start w:val="1"/>
+      <w:numFmt w:val="lowerLetter"/>
+      <w:lvlText w:val="%8."/>
+      <w:lvlJc w:val="left"/>
+      <w:pPr>
+        <w:ind w:left="5670" w:hanging="360"/>
+      </w:pPr>
+    </w:lvl>
+    <w:lvl w:ilvl="8" w:tplc="0409001B" w:tentative="1">
+      <w:start w:val="1"/>
+      <w:numFmt w:val="lowerRoman"/>
+      <w:lvlText w:val="%9."/>
+      <w:lvlJc w:val="right"/>
+      <w:pPr>
+        <w:ind w:left="6390" w:hanging="180"/>
+      </w:pPr>
+    </w:lvl>
+  </w:abstractNum>
+  <w:abstractNum w:abstractNumId="2" w15:restartNumberingAfterBreak="0">
+    <w:nsid w:val="3F6E109A"/>
+    <w:multiLevelType w:val="multilevel"/>
+    <w:tmpl w:val="EC7613C8"/>
+    <w:lvl w:ilvl="0">
+      <w:start w:val="1"/>
+      <w:numFmt w:val="decimal"/>
+      <w:lvlText w:val="%1."/>
+      <w:lvlJc w:val="left"/>
+      <w:pPr>
+        <w:ind w:left="578" w:hanging="360"/>
+      </w:pPr>
+      <w:rPr>
+        <w:rFonts w:hint="default"/>
+        <w:w w:val="99"/>
+      </w:rPr>
+    </w:lvl>
+    <w:lvl w:ilvl="1">
+      <w:start w:val="2"/>
+      <w:numFmt w:val="decimal"/>
+      <w:isLgl/>
+      <w:lvlText w:val="%1.%2"/>
+      <w:lvlJc w:val="left"/>
+      <w:pPr>
+        <w:ind w:left="844" w:hanging="600"/>
+      </w:pPr>
+      <w:rPr>
+        <w:rFonts w:hint="default"/>
+        <w:w w:val="100"/>
+      </w:rPr>
+    </w:lvl>
+    <w:lvl w:ilvl="2">
+      <w:start w:val="2"/>
+      <w:numFmt w:val="decimal"/>
+      <w:isLgl/>
+      <w:lvlText w:val="%1.%2.%3"/>
+      <w:lvlJc w:val="left"/>
+      <w:pPr>
+        <w:ind w:left="990" w:hanging="720"/>
+      </w:pPr>
+      <w:rPr>
+        <w:rFonts w:hint="default"/>
+        <w:w w:val="100"/>
+      </w:rPr>
+    </w:lvl>
+    <w:lvl w:ilvl="3">
+      <w:start w:val="1"/>
+      <w:numFmt w:val="decimal"/>
+      <w:isLgl/>
+      <w:lvlText w:val="%1.%2.%3.%4"/>
+      <w:lvlJc w:val="left"/>
+      <w:pPr>
+        <w:ind w:left="1016" w:hanging="720"/>
+      </w:pPr>
+      <w:rPr>
+        <w:rFonts w:hint="default"/>
+        <w:w w:val="100"/>
+      </w:rPr>
+    </w:lvl>
+    <w:lvl w:ilvl="4">
+      <w:start w:val="1"/>
+      <w:numFmt w:val="decimal"/>
+      <w:isLgl/>
+      <w:lvlText w:val="%1.%2.%3.%4.%5"/>
+      <w:lvlJc w:val="left"/>
+      <w:pPr>
+        <w:ind w:left="1402" w:hanging="1080"/>
+      </w:pPr>
+      <w:rPr>
+        <w:rFonts w:hint="default"/>
+        <w:w w:val="100"/>
+      </w:rPr>
+    </w:lvl>
+    <w:lvl w:ilvl="5">
+      <w:start w:val="1"/>
+      <w:numFmt w:val="decimal"/>
+      <w:isLgl/>
+      <w:lvlText w:val="%1.%2.%3.%4.%5.%6"/>
+      <w:lvlJc w:val="left"/>
+      <w:pPr>
+        <w:ind w:left="1788" w:hanging="1440"/>
+      </w:pPr>
+      <w:rPr>
+        <w:rFonts w:hint="default"/>
+        <w:w w:val="100"/>
+      </w:rPr>
+    </w:lvl>
+    <w:lvl w:ilvl="6">
+      <w:start w:val="1"/>
+      <w:numFmt w:val="decimal"/>
+      <w:isLgl/>
+      <w:lvlText w:val="%1.%2.%3.%4.%5.%6.%7"/>
+      <w:lvlJc w:val="left"/>
+      <w:pPr>
+        <w:ind w:left="1814" w:hanging="1440"/>
+      </w:pPr>
+      <w:rPr>
+        <w:rFonts w:hint="default"/>
+        <w:w w:val="100"/>
+      </w:rPr>
+    </w:lvl>
+    <w:lvl w:ilvl="7">
+      <w:start w:val="1"/>
+      <w:numFmt w:val="decimal"/>
+      <w:isLgl/>
+      <w:lvlText w:val="%1.%2.%3.%4.%5.%6.%7.%8"/>
+      <w:lvlJc w:val="left"/>
+      <w:pPr>
+        <w:ind w:left="2200" w:hanging="1800"/>
+      </w:pPr>
+      <w:rPr>
+        <w:rFonts w:hint="default"/>
+        <w:w w:val="100"/>
+      </w:rPr>
+    </w:lvl>
+    <w:lvl w:ilvl="8">
+      <w:start w:val="1"/>
+      <w:numFmt w:val="decimal"/>
+      <w:isLgl/>
+      <w:lvlText w:val="%1.%2.%3.%4.%5.%6.%7.%8.%9"/>
+      <w:lvlJc w:val="left"/>
+      <w:pPr>
+        <w:ind w:left="2226" w:hanging="1800"/>
+      </w:pPr>
+      <w:rPr>
+        <w:rFonts w:hint="default"/>
+        <w:w w:val="100"/>
+      </w:rPr>
+    </w:lvl>
+  </w:abstractNum>
+  <w:abstractNum w:abstractNumId="3" w15:restartNumberingAfterBreak="0">
     <w:nsid w:val="6FF97AFC"/>
     <w:multiLevelType w:val="multilevel"/>
     <w:tmpl w:val="E1E845EE"/>
@@ -7742,9 +8549,15 @@
     </w:lvl>
   </w:abstractNum>
   <w:num w:numId="1">
+    <w:abstractNumId w:val="2"/>
+  </w:num>
+  <w:num w:numId="2">
     <w:abstractNumId w:val="1"/>
   </w:num>
-  <w:num w:numId="2">
+  <w:num w:numId="3">
+    <w:abstractNumId w:val="3"/>
+  </w:num>
+  <w:num w:numId="4">
     <w:abstractNumId w:val="0"/>
   </w:num>
 </w:numbering>
@@ -8146,7 +8959,7 @@
   <w:style w:type="paragraph" w:default="1" w:styleId="Normal">
     <w:name w:val="Normal"/>
     <w:qFormat/>
-    <w:rsid w:val="00087C27"/>
+    <w:rsid w:val="00AC22CD"/>
     <w:pPr>
       <w:spacing w:after="0" w:line="240" w:lineRule="auto"/>
     </w:pPr>
@@ -8188,11 +9001,37 @@
     <w:basedOn w:val="Normal"/>
     <w:uiPriority w:val="34"/>
     <w:qFormat/>
-    <w:rsid w:val="00087C27"/>
+    <w:rsid w:val="00AC22CD"/>
     <w:pPr>
       <w:ind w:left="720"/>
       <w:contextualSpacing/>
     </w:pPr>
+  </w:style>
+  <w:style w:type="paragraph" w:styleId="Header">
+    <w:name w:val="header"/>
+    <w:basedOn w:val="Normal"/>
+    <w:link w:val="HeaderChar"/>
+    <w:uiPriority w:val="99"/>
+    <w:unhideWhenUsed/>
+    <w:rsid w:val="00AC22CD"/>
+    <w:pPr>
+      <w:tabs>
+        <w:tab w:val="center" w:pos="4703"/>
+        <w:tab w:val="right" w:pos="9406"/>
+      </w:tabs>
+    </w:pPr>
+  </w:style>
+  <w:style w:type="character" w:customStyle="1" w:styleId="HeaderChar">
+    <w:name w:val="Header Char"/>
+    <w:basedOn w:val="DefaultParagraphFont"/>
+    <w:link w:val="Header"/>
+    <w:uiPriority w:val="99"/>
+    <w:rsid w:val="00AC22CD"/>
+    <w:rPr>
+      <w:rFonts w:ascii="Times New Roman" w:eastAsia="Times New Roman" w:hAnsi="Times New Roman" w:cs="Times New Roman"/>
+      <w:sz w:val="20"/>
+      <w:szCs w:val="20"/>
+    </w:rPr>
   </w:style>
   <w:style w:type="paragraph" w:styleId="Footer">
     <w:name w:val="footer"/>
@@ -8200,7 +9039,7 @@
     <w:link w:val="FooterChar"/>
     <w:uiPriority w:val="99"/>
     <w:unhideWhenUsed/>
-    <w:rsid w:val="00087C27"/>
+    <w:rsid w:val="00AC22CD"/>
     <w:pPr>
       <w:tabs>
         <w:tab w:val="center" w:pos="4703"/>
@@ -8213,7 +9052,7 @@
     <w:basedOn w:val="DefaultParagraphFont"/>
     <w:link w:val="Footer"/>
     <w:uiPriority w:val="99"/>
-    <w:rsid w:val="00087C27"/>
+    <w:rsid w:val="00AC22CD"/>
     <w:rPr>
       <w:rFonts w:ascii="Times New Roman" w:eastAsia="Times New Roman" w:hAnsi="Times New Roman" w:cs="Times New Roman"/>
       <w:sz w:val="20"/>

--- a/SSU/Pregled podataka profila/MIND-SSU-Pregled-podataka-profila.docx
+++ b/SSU/Pregled podataka profila/MIND-SSU-Pregled-podataka-profila.docx
@@ -1,6 +1,6 @@
 
 <file path=word/document.xml><?xml version="1.0" encoding="utf-8"?>
-<w:document xmlns:wpc="http://schemas.microsoft.com/office/word/2010/wordprocessingCanvas" xmlns:cx="http://schemas.microsoft.com/office/drawing/2014/chartex" xmlns:cx1="http://schemas.microsoft.com/office/drawing/2015/9/8/chartex" xmlns:cx2="http://schemas.microsoft.com/office/drawing/2015/10/21/chartex" xmlns:cx3="http://schemas.microsoft.com/office/drawing/2016/5/9/chartex" xmlns:cx4="http://schemas.microsoft.com/office/drawing/2016/5/10/chartex" xmlns:cx5="http://schemas.microsoft.com/office/drawing/2016/5/11/chartex" xmlns:mc="http://schemas.openxmlformats.org/markup-compatibility/2006" xmlns:o="urn:schemas-microsoft-com:office:office" xmlns:r="http://schemas.openxmlformats.org/officeDocument/2006/relationships" xmlns:m="http://schemas.openxmlformats.org/officeDocument/2006/math" xmlns:v="urn:schemas-microsoft-com:vml" xmlns:wp14="http://schemas.microsoft.com/office/word/2010/wordprocessingDrawing" xmlns:wp="http://schemas.openxmlformats.org/drawingml/2006/wordprocessingDrawing" xmlns:w10="urn:schemas-microsoft-com:office:word" xmlns:w="http://schemas.openxmlformats.org/wordprocessingml/2006/main" xmlns:w14="http://schemas.microsoft.com/office/word/2010/wordml" xmlns:w15="http://schemas.microsoft.com/office/word/2012/wordml" xmlns:w16se="http://schemas.microsoft.com/office/word/2015/wordml/symex" xmlns:wpg="http://schemas.microsoft.com/office/word/2010/wordprocessingGroup" xmlns:wpi="http://schemas.microsoft.com/office/word/2010/wordprocessingInk" xmlns:wne="http://schemas.microsoft.com/office/word/2006/wordml" xmlns:wps="http://schemas.microsoft.com/office/word/2010/wordprocessingShape" mc:Ignorable="w14 w15 w16se wp14">
+<w:document xmlns:wpc="http://schemas.microsoft.com/office/word/2010/wordprocessingCanvas" xmlns:cx="http://schemas.microsoft.com/office/drawing/2014/chartex" xmlns:cx1="http://schemas.microsoft.com/office/drawing/2015/9/8/chartex" xmlns:cx2="http://schemas.microsoft.com/office/drawing/2015/10/21/chartex" xmlns:cx3="http://schemas.microsoft.com/office/drawing/2016/5/9/chartex" xmlns:cx4="http://schemas.microsoft.com/office/drawing/2016/5/10/chartex" xmlns:cx5="http://schemas.microsoft.com/office/drawing/2016/5/11/chartex" xmlns:cx6="http://schemas.microsoft.com/office/drawing/2016/5/12/chartex" xmlns:cx7="http://schemas.microsoft.com/office/drawing/2016/5/13/chartex" xmlns:cx8="http://schemas.microsoft.com/office/drawing/2016/5/14/chartex" xmlns:mc="http://schemas.openxmlformats.org/markup-compatibility/2006" xmlns:aink="http://schemas.microsoft.com/office/drawing/2016/ink" xmlns:o="urn:schemas-microsoft-com:office:office" xmlns:r="http://schemas.openxmlformats.org/officeDocument/2006/relationships" xmlns:m="http://schemas.openxmlformats.org/officeDocument/2006/math" xmlns:v="urn:schemas-microsoft-com:vml" xmlns:wp14="http://schemas.microsoft.com/office/word/2010/wordprocessingDrawing" xmlns:wp="http://schemas.openxmlformats.org/drawingml/2006/wordprocessingDrawing" xmlns:w10="urn:schemas-microsoft-com:office:word" xmlns:w="http://schemas.openxmlformats.org/wordprocessingml/2006/main" xmlns:w14="http://schemas.microsoft.com/office/word/2010/wordml" xmlns:w15="http://schemas.microsoft.com/office/word/2012/wordml" xmlns:w16se="http://schemas.microsoft.com/office/word/2015/wordml/symex" xmlns:wpg="http://schemas.microsoft.com/office/word/2010/wordprocessingGroup" xmlns:wpi="http://schemas.microsoft.com/office/word/2010/wordprocessingInk" xmlns:wne="http://schemas.microsoft.com/office/word/2006/wordml" xmlns:wps="http://schemas.microsoft.com/office/word/2010/wordprocessingShape" mc:Ignorable="w14 w15 w16se wp14">
   <w:body>
     <w:p>
       <w:pPr>
@@ -6054,8 +6054,6 @@
           <w:szCs w:val="24"/>
         </w:rPr>
       </w:pPr>
-      <w:bookmarkStart w:id="0" w:name="_GoBack"/>
-      <w:bookmarkEnd w:id="0"/>
     </w:p>
     <w:p>
       <w:pPr>
@@ -7273,7 +7271,25 @@
           <w:sz w:val="24"/>
           <w:szCs w:val="24"/>
         </w:rPr>
-        <w:t>mail adresa, adresa stanovanja, obrazovanje, dodeljenog primaoca poklona i lična interesovanja.</w:t>
+        <w:t xml:space="preserve">mail adresa, adresa stanovanja, </w:t>
+      </w:r>
+      <w:r>
+        <w:rPr>
+          <w:rFonts w:eastAsia="Arial"/>
+          <w:sz w:val="24"/>
+          <w:szCs w:val="24"/>
+        </w:rPr>
+        <w:t>telefon</w:t>
+      </w:r>
+      <w:bookmarkStart w:id="0" w:name="_GoBack"/>
+      <w:bookmarkEnd w:id="0"/>
+      <w:r>
+        <w:rPr>
+          <w:rFonts w:eastAsia="Arial"/>
+          <w:sz w:val="24"/>
+          <w:szCs w:val="24"/>
+        </w:rPr>
+        <w:t>, dodeljenog primaoca poklona i lična interesovanja.</w:t>
       </w:r>
     </w:p>
     <w:p>
@@ -7435,7 +7451,23 @@
           <w:szCs w:val="24"/>
         </w:rPr>
         <w:lastRenderedPageBreak/>
-        <w:t>Polja koja prodavac može da pogleda su: njegova slika, naziv firme, PIB, e – mail adresa, adresa sedišta firme, kontakt telefon i lična interesovanja korisnika koja predstavljaju ciljnu grupu potrošača ove firme</w:t>
+        <w:t>Polja koja prodavac može da pogleda su: njegova slika, naziv firme, PIB, e – mail adresa, adresa sedišta firme, kontakt telefon</w:t>
+      </w:r>
+      <w:r>
+        <w:rPr>
+          <w:rFonts w:eastAsia="Arial"/>
+          <w:sz w:val="24"/>
+          <w:szCs w:val="24"/>
+        </w:rPr>
+        <w:t>, website</w:t>
+      </w:r>
+      <w:r>
+        <w:rPr>
+          <w:rFonts w:eastAsia="Arial"/>
+          <w:sz w:val="24"/>
+          <w:szCs w:val="24"/>
+        </w:rPr>
+        <w:t xml:space="preserve"> i lična interesovanja korisnika koja predstavljaju ciljnu grupu potrošača ove firme</w:t>
       </w:r>
     </w:p>
     <w:p>
@@ -7889,7 +7921,7 @@
 </file>
 
 <file path=word/endnotes.xml><?xml version="1.0" encoding="utf-8"?>
-<w:endnotes xmlns:wpc="http://schemas.microsoft.com/office/word/2010/wordprocessingCanvas" xmlns:cx="http://schemas.microsoft.com/office/drawing/2014/chartex" xmlns:cx1="http://schemas.microsoft.com/office/drawing/2015/9/8/chartex" xmlns:cx2="http://schemas.microsoft.com/office/drawing/2015/10/21/chartex" xmlns:cx3="http://schemas.microsoft.com/office/drawing/2016/5/9/chartex" xmlns:cx4="http://schemas.microsoft.com/office/drawing/2016/5/10/chartex" xmlns:cx5="http://schemas.microsoft.com/office/drawing/2016/5/11/chartex" xmlns:mc="http://schemas.openxmlformats.org/markup-compatibility/2006" xmlns:o="urn:schemas-microsoft-com:office:office" xmlns:r="http://schemas.openxmlformats.org/officeDocument/2006/relationships" xmlns:m="http://schemas.openxmlformats.org/officeDocument/2006/math" xmlns:v="urn:schemas-microsoft-com:vml" xmlns:wp14="http://schemas.microsoft.com/office/word/2010/wordprocessingDrawing" xmlns:wp="http://schemas.openxmlformats.org/drawingml/2006/wordprocessingDrawing" xmlns:w10="urn:schemas-microsoft-com:office:word" xmlns:w="http://schemas.openxmlformats.org/wordprocessingml/2006/main" xmlns:w14="http://schemas.microsoft.com/office/word/2010/wordml" xmlns:w15="http://schemas.microsoft.com/office/word/2012/wordml" xmlns:w16se="http://schemas.microsoft.com/office/word/2015/wordml/symex" xmlns:wpg="http://schemas.microsoft.com/office/word/2010/wordprocessingGroup" xmlns:wpi="http://schemas.microsoft.com/office/word/2010/wordprocessingInk" xmlns:wne="http://schemas.microsoft.com/office/word/2006/wordml" xmlns:wps="http://schemas.microsoft.com/office/word/2010/wordprocessingShape" mc:Ignorable="w14 w15 w16se wp14">
+<w:endnotes xmlns:wpc="http://schemas.microsoft.com/office/word/2010/wordprocessingCanvas" xmlns:cx="http://schemas.microsoft.com/office/drawing/2014/chartex" xmlns:cx1="http://schemas.microsoft.com/office/drawing/2015/9/8/chartex" xmlns:cx2="http://schemas.microsoft.com/office/drawing/2015/10/21/chartex" xmlns:cx3="http://schemas.microsoft.com/office/drawing/2016/5/9/chartex" xmlns:cx4="http://schemas.microsoft.com/office/drawing/2016/5/10/chartex" xmlns:cx5="http://schemas.microsoft.com/office/drawing/2016/5/11/chartex" xmlns:cx6="http://schemas.microsoft.com/office/drawing/2016/5/12/chartex" xmlns:cx7="http://schemas.microsoft.com/office/drawing/2016/5/13/chartex" xmlns:cx8="http://schemas.microsoft.com/office/drawing/2016/5/14/chartex" xmlns:mc="http://schemas.openxmlformats.org/markup-compatibility/2006" xmlns:aink="http://schemas.microsoft.com/office/drawing/2016/ink" xmlns:o="urn:schemas-microsoft-com:office:office" xmlns:r="http://schemas.openxmlformats.org/officeDocument/2006/relationships" xmlns:m="http://schemas.openxmlformats.org/officeDocument/2006/math" xmlns:v="urn:schemas-microsoft-com:vml" xmlns:wp14="http://schemas.microsoft.com/office/word/2010/wordprocessingDrawing" xmlns:wp="http://schemas.openxmlformats.org/drawingml/2006/wordprocessingDrawing" xmlns:w10="urn:schemas-microsoft-com:office:word" xmlns:w="http://schemas.openxmlformats.org/wordprocessingml/2006/main" xmlns:w14="http://schemas.microsoft.com/office/word/2010/wordml" xmlns:w15="http://schemas.microsoft.com/office/word/2012/wordml" xmlns:w16se="http://schemas.microsoft.com/office/word/2015/wordml/symex" xmlns:wpg="http://schemas.microsoft.com/office/word/2010/wordprocessingGroup" xmlns:wpi="http://schemas.microsoft.com/office/word/2010/wordprocessingInk" xmlns:wne="http://schemas.microsoft.com/office/word/2006/wordml" xmlns:wps="http://schemas.microsoft.com/office/word/2010/wordprocessingShape" mc:Ignorable="w14 w15 w16se wp14">
   <w:endnote w:type="separator" w:id="-1">
     <w:p>
       <w:r>
@@ -7908,7 +7940,7 @@
 </file>
 
 <file path=word/footer1.xml><?xml version="1.0" encoding="utf-8"?>
-<w:ftr xmlns:wpc="http://schemas.microsoft.com/office/word/2010/wordprocessingCanvas" xmlns:cx="http://schemas.microsoft.com/office/drawing/2014/chartex" xmlns:cx1="http://schemas.microsoft.com/office/drawing/2015/9/8/chartex" xmlns:cx2="http://schemas.microsoft.com/office/drawing/2015/10/21/chartex" xmlns:cx3="http://schemas.microsoft.com/office/drawing/2016/5/9/chartex" xmlns:cx4="http://schemas.microsoft.com/office/drawing/2016/5/10/chartex" xmlns:cx5="http://schemas.microsoft.com/office/drawing/2016/5/11/chartex" xmlns:mc="http://schemas.openxmlformats.org/markup-compatibility/2006" xmlns:o="urn:schemas-microsoft-com:office:office" xmlns:r="http://schemas.openxmlformats.org/officeDocument/2006/relationships" xmlns:m="http://schemas.openxmlformats.org/officeDocument/2006/math" xmlns:v="urn:schemas-microsoft-com:vml" xmlns:wp14="http://schemas.microsoft.com/office/word/2010/wordprocessingDrawing" xmlns:wp="http://schemas.openxmlformats.org/drawingml/2006/wordprocessingDrawing" xmlns:w10="urn:schemas-microsoft-com:office:word" xmlns:w="http://schemas.openxmlformats.org/wordprocessingml/2006/main" xmlns:w14="http://schemas.microsoft.com/office/word/2010/wordml" xmlns:w15="http://schemas.microsoft.com/office/word/2012/wordml" xmlns:w16se="http://schemas.microsoft.com/office/word/2015/wordml/symex" xmlns:wpg="http://schemas.microsoft.com/office/word/2010/wordprocessingGroup" xmlns:wpi="http://schemas.microsoft.com/office/word/2010/wordprocessingInk" xmlns:wne="http://schemas.microsoft.com/office/word/2006/wordml" xmlns:wps="http://schemas.microsoft.com/office/word/2010/wordprocessingShape" mc:Ignorable="w14 w15 w16se wp14">
+<w:ftr xmlns:wpc="http://schemas.microsoft.com/office/word/2010/wordprocessingCanvas" xmlns:cx="http://schemas.microsoft.com/office/drawing/2014/chartex" xmlns:cx1="http://schemas.microsoft.com/office/drawing/2015/9/8/chartex" xmlns:cx2="http://schemas.microsoft.com/office/drawing/2015/10/21/chartex" xmlns:cx3="http://schemas.microsoft.com/office/drawing/2016/5/9/chartex" xmlns:cx4="http://schemas.microsoft.com/office/drawing/2016/5/10/chartex" xmlns:cx5="http://schemas.microsoft.com/office/drawing/2016/5/11/chartex" xmlns:cx6="http://schemas.microsoft.com/office/drawing/2016/5/12/chartex" xmlns:cx7="http://schemas.microsoft.com/office/drawing/2016/5/13/chartex" xmlns:cx8="http://schemas.microsoft.com/office/drawing/2016/5/14/chartex" xmlns:mc="http://schemas.openxmlformats.org/markup-compatibility/2006" xmlns:aink="http://schemas.microsoft.com/office/drawing/2016/ink" xmlns:o="urn:schemas-microsoft-com:office:office" xmlns:r="http://schemas.openxmlformats.org/officeDocument/2006/relationships" xmlns:m="http://schemas.openxmlformats.org/officeDocument/2006/math" xmlns:v="urn:schemas-microsoft-com:vml" xmlns:wp14="http://schemas.microsoft.com/office/word/2010/wordprocessingDrawing" xmlns:wp="http://schemas.openxmlformats.org/drawingml/2006/wordprocessingDrawing" xmlns:w10="urn:schemas-microsoft-com:office:word" xmlns:w="http://schemas.openxmlformats.org/wordprocessingml/2006/main" xmlns:w14="http://schemas.microsoft.com/office/word/2010/wordml" xmlns:w15="http://schemas.microsoft.com/office/word/2012/wordml" xmlns:w16se="http://schemas.microsoft.com/office/word/2015/wordml/symex" xmlns:wpg="http://schemas.microsoft.com/office/word/2010/wordprocessingGroup" xmlns:wpi="http://schemas.microsoft.com/office/word/2010/wordprocessingInk" xmlns:wne="http://schemas.microsoft.com/office/word/2006/wordml" xmlns:wps="http://schemas.microsoft.com/office/word/2010/wordprocessingShape" mc:Ignorable="w14 w15 w16se wp14">
   <w:p>
     <w:pPr>
       <w:spacing w:line="200" w:lineRule="exact"/>
@@ -7918,7 +7950,7 @@
 </file>
 
 <file path=word/footer2.xml><?xml version="1.0" encoding="utf-8"?>
-<w:ftr xmlns:wpc="http://schemas.microsoft.com/office/word/2010/wordprocessingCanvas" xmlns:cx="http://schemas.microsoft.com/office/drawing/2014/chartex" xmlns:cx1="http://schemas.microsoft.com/office/drawing/2015/9/8/chartex" xmlns:cx2="http://schemas.microsoft.com/office/drawing/2015/10/21/chartex" xmlns:cx3="http://schemas.microsoft.com/office/drawing/2016/5/9/chartex" xmlns:cx4="http://schemas.microsoft.com/office/drawing/2016/5/10/chartex" xmlns:cx5="http://schemas.microsoft.com/office/drawing/2016/5/11/chartex" xmlns:mc="http://schemas.openxmlformats.org/markup-compatibility/2006" xmlns:o="urn:schemas-microsoft-com:office:office" xmlns:r="http://schemas.openxmlformats.org/officeDocument/2006/relationships" xmlns:m="http://schemas.openxmlformats.org/officeDocument/2006/math" xmlns:v="urn:schemas-microsoft-com:vml" xmlns:wp14="http://schemas.microsoft.com/office/word/2010/wordprocessingDrawing" xmlns:wp="http://schemas.openxmlformats.org/drawingml/2006/wordprocessingDrawing" xmlns:w10="urn:schemas-microsoft-com:office:word" xmlns:w="http://schemas.openxmlformats.org/wordprocessingml/2006/main" xmlns:w14="http://schemas.microsoft.com/office/word/2010/wordml" xmlns:w15="http://schemas.microsoft.com/office/word/2012/wordml" xmlns:w16se="http://schemas.microsoft.com/office/word/2015/wordml/symex" xmlns:wpg="http://schemas.microsoft.com/office/word/2010/wordprocessingGroup" xmlns:wpi="http://schemas.microsoft.com/office/word/2010/wordprocessingInk" xmlns:wne="http://schemas.microsoft.com/office/word/2006/wordml" xmlns:wps="http://schemas.microsoft.com/office/word/2010/wordprocessingShape" mc:Ignorable="w14 w15 w16se wp14">
+<w:ftr xmlns:wpc="http://schemas.microsoft.com/office/word/2010/wordprocessingCanvas" xmlns:cx="http://schemas.microsoft.com/office/drawing/2014/chartex" xmlns:cx1="http://schemas.microsoft.com/office/drawing/2015/9/8/chartex" xmlns:cx2="http://schemas.microsoft.com/office/drawing/2015/10/21/chartex" xmlns:cx3="http://schemas.microsoft.com/office/drawing/2016/5/9/chartex" xmlns:cx4="http://schemas.microsoft.com/office/drawing/2016/5/10/chartex" xmlns:cx5="http://schemas.microsoft.com/office/drawing/2016/5/11/chartex" xmlns:cx6="http://schemas.microsoft.com/office/drawing/2016/5/12/chartex" xmlns:cx7="http://schemas.microsoft.com/office/drawing/2016/5/13/chartex" xmlns:cx8="http://schemas.microsoft.com/office/drawing/2016/5/14/chartex" xmlns:mc="http://schemas.openxmlformats.org/markup-compatibility/2006" xmlns:aink="http://schemas.microsoft.com/office/drawing/2016/ink" xmlns:o="urn:schemas-microsoft-com:office:office" xmlns:r="http://schemas.openxmlformats.org/officeDocument/2006/relationships" xmlns:m="http://schemas.openxmlformats.org/officeDocument/2006/math" xmlns:v="urn:schemas-microsoft-com:vml" xmlns:wp14="http://schemas.microsoft.com/office/word/2010/wordprocessingDrawing" xmlns:wp="http://schemas.openxmlformats.org/drawingml/2006/wordprocessingDrawing" xmlns:w10="urn:schemas-microsoft-com:office:word" xmlns:w="http://schemas.openxmlformats.org/wordprocessingml/2006/main" xmlns:w14="http://schemas.microsoft.com/office/word/2010/wordml" xmlns:w15="http://schemas.microsoft.com/office/word/2012/wordml" xmlns:w16se="http://schemas.microsoft.com/office/word/2015/wordml/symex" xmlns:wpg="http://schemas.microsoft.com/office/word/2010/wordprocessingGroup" xmlns:wpi="http://schemas.microsoft.com/office/word/2010/wordprocessingInk" xmlns:wne="http://schemas.microsoft.com/office/word/2006/wordml" xmlns:wps="http://schemas.microsoft.com/office/word/2010/wordprocessingShape" mc:Ignorable="w14 w15 w16se wp14">
   <w:p>
     <w:pPr>
       <w:pStyle w:val="Footer"/>
@@ -7971,7 +8003,7 @@
 </file>
 
 <file path=word/footer3.xml><?xml version="1.0" encoding="utf-8"?>
-<w:ftr xmlns:wpc="http://schemas.microsoft.com/office/word/2010/wordprocessingCanvas" xmlns:cx="http://schemas.microsoft.com/office/drawing/2014/chartex" xmlns:cx1="http://schemas.microsoft.com/office/drawing/2015/9/8/chartex" xmlns:cx2="http://schemas.microsoft.com/office/drawing/2015/10/21/chartex" xmlns:cx3="http://schemas.microsoft.com/office/drawing/2016/5/9/chartex" xmlns:cx4="http://schemas.microsoft.com/office/drawing/2016/5/10/chartex" xmlns:cx5="http://schemas.microsoft.com/office/drawing/2016/5/11/chartex" xmlns:mc="http://schemas.openxmlformats.org/markup-compatibility/2006" xmlns:o="urn:schemas-microsoft-com:office:office" xmlns:r="http://schemas.openxmlformats.org/officeDocument/2006/relationships" xmlns:m="http://schemas.openxmlformats.org/officeDocument/2006/math" xmlns:v="urn:schemas-microsoft-com:vml" xmlns:wp14="http://schemas.microsoft.com/office/word/2010/wordprocessingDrawing" xmlns:wp="http://schemas.openxmlformats.org/drawingml/2006/wordprocessingDrawing" xmlns:w10="urn:schemas-microsoft-com:office:word" xmlns:w="http://schemas.openxmlformats.org/wordprocessingml/2006/main" xmlns:w14="http://schemas.microsoft.com/office/word/2010/wordml" xmlns:w15="http://schemas.microsoft.com/office/word/2012/wordml" xmlns:w16se="http://schemas.microsoft.com/office/word/2015/wordml/symex" xmlns:wpg="http://schemas.microsoft.com/office/word/2010/wordprocessingGroup" xmlns:wpi="http://schemas.microsoft.com/office/word/2010/wordprocessingInk" xmlns:wne="http://schemas.microsoft.com/office/word/2006/wordml" xmlns:wps="http://schemas.microsoft.com/office/word/2010/wordprocessingShape" mc:Ignorable="w14 w15 w16se wp14">
+<w:ftr xmlns:wpc="http://schemas.microsoft.com/office/word/2010/wordprocessingCanvas" xmlns:cx="http://schemas.microsoft.com/office/drawing/2014/chartex" xmlns:cx1="http://schemas.microsoft.com/office/drawing/2015/9/8/chartex" xmlns:cx2="http://schemas.microsoft.com/office/drawing/2015/10/21/chartex" xmlns:cx3="http://schemas.microsoft.com/office/drawing/2016/5/9/chartex" xmlns:cx4="http://schemas.microsoft.com/office/drawing/2016/5/10/chartex" xmlns:cx5="http://schemas.microsoft.com/office/drawing/2016/5/11/chartex" xmlns:cx6="http://schemas.microsoft.com/office/drawing/2016/5/12/chartex" xmlns:cx7="http://schemas.microsoft.com/office/drawing/2016/5/13/chartex" xmlns:cx8="http://schemas.microsoft.com/office/drawing/2016/5/14/chartex" xmlns:mc="http://schemas.openxmlformats.org/markup-compatibility/2006" xmlns:aink="http://schemas.microsoft.com/office/drawing/2016/ink" xmlns:o="urn:schemas-microsoft-com:office:office" xmlns:r="http://schemas.openxmlformats.org/officeDocument/2006/relationships" xmlns:m="http://schemas.openxmlformats.org/officeDocument/2006/math" xmlns:v="urn:schemas-microsoft-com:vml" xmlns:wp14="http://schemas.microsoft.com/office/word/2010/wordprocessingDrawing" xmlns:wp="http://schemas.openxmlformats.org/drawingml/2006/wordprocessingDrawing" xmlns:w10="urn:schemas-microsoft-com:office:word" xmlns:w="http://schemas.openxmlformats.org/wordprocessingml/2006/main" xmlns:w14="http://schemas.microsoft.com/office/word/2010/wordml" xmlns:w15="http://schemas.microsoft.com/office/word/2012/wordml" xmlns:w16se="http://schemas.microsoft.com/office/word/2015/wordml/symex" xmlns:wpg="http://schemas.microsoft.com/office/word/2010/wordprocessingGroup" xmlns:wpi="http://schemas.microsoft.com/office/word/2010/wordprocessingInk" xmlns:wne="http://schemas.microsoft.com/office/word/2006/wordml" xmlns:wps="http://schemas.microsoft.com/office/word/2010/wordprocessingShape" mc:Ignorable="w14 w15 w16se wp14">
   <w:p>
     <w:pPr>
       <w:spacing w:line="200" w:lineRule="exact"/>
@@ -7981,7 +8013,7 @@
 </file>
 
 <file path=word/footnotes.xml><?xml version="1.0" encoding="utf-8"?>
-<w:footnotes xmlns:wpc="http://schemas.microsoft.com/office/word/2010/wordprocessingCanvas" xmlns:cx="http://schemas.microsoft.com/office/drawing/2014/chartex" xmlns:cx1="http://schemas.microsoft.com/office/drawing/2015/9/8/chartex" xmlns:cx2="http://schemas.microsoft.com/office/drawing/2015/10/21/chartex" xmlns:cx3="http://schemas.microsoft.com/office/drawing/2016/5/9/chartex" xmlns:cx4="http://schemas.microsoft.com/office/drawing/2016/5/10/chartex" xmlns:cx5="http://schemas.microsoft.com/office/drawing/2016/5/11/chartex" xmlns:mc="http://schemas.openxmlformats.org/markup-compatibility/2006" xmlns:o="urn:schemas-microsoft-com:office:office" xmlns:r="http://schemas.openxmlformats.org/officeDocument/2006/relationships" xmlns:m="http://schemas.openxmlformats.org/officeDocument/2006/math" xmlns:v="urn:schemas-microsoft-com:vml" xmlns:wp14="http://schemas.microsoft.com/office/word/2010/wordprocessingDrawing" xmlns:wp="http://schemas.openxmlformats.org/drawingml/2006/wordprocessingDrawing" xmlns:w10="urn:schemas-microsoft-com:office:word" xmlns:w="http://schemas.openxmlformats.org/wordprocessingml/2006/main" xmlns:w14="http://schemas.microsoft.com/office/word/2010/wordml" xmlns:w15="http://schemas.microsoft.com/office/word/2012/wordml" xmlns:w16se="http://schemas.microsoft.com/office/word/2015/wordml/symex" xmlns:wpg="http://schemas.microsoft.com/office/word/2010/wordprocessingGroup" xmlns:wpi="http://schemas.microsoft.com/office/word/2010/wordprocessingInk" xmlns:wne="http://schemas.microsoft.com/office/word/2006/wordml" xmlns:wps="http://schemas.microsoft.com/office/word/2010/wordprocessingShape" mc:Ignorable="w14 w15 w16se wp14">
+<w:footnotes xmlns:wpc="http://schemas.microsoft.com/office/word/2010/wordprocessingCanvas" xmlns:cx="http://schemas.microsoft.com/office/drawing/2014/chartex" xmlns:cx1="http://schemas.microsoft.com/office/drawing/2015/9/8/chartex" xmlns:cx2="http://schemas.microsoft.com/office/drawing/2015/10/21/chartex" xmlns:cx3="http://schemas.microsoft.com/office/drawing/2016/5/9/chartex" xmlns:cx4="http://schemas.microsoft.com/office/drawing/2016/5/10/chartex" xmlns:cx5="http://schemas.microsoft.com/office/drawing/2016/5/11/chartex" xmlns:cx6="http://schemas.microsoft.com/office/drawing/2016/5/12/chartex" xmlns:cx7="http://schemas.microsoft.com/office/drawing/2016/5/13/chartex" xmlns:cx8="http://schemas.microsoft.com/office/drawing/2016/5/14/chartex" xmlns:mc="http://schemas.openxmlformats.org/markup-compatibility/2006" xmlns:aink="http://schemas.microsoft.com/office/drawing/2016/ink" xmlns:o="urn:schemas-microsoft-com:office:office" xmlns:r="http://schemas.openxmlformats.org/officeDocument/2006/relationships" xmlns:m="http://schemas.openxmlformats.org/officeDocument/2006/math" xmlns:v="urn:schemas-microsoft-com:vml" xmlns:wp14="http://schemas.microsoft.com/office/word/2010/wordprocessingDrawing" xmlns:wp="http://schemas.openxmlformats.org/drawingml/2006/wordprocessingDrawing" xmlns:w10="urn:schemas-microsoft-com:office:word" xmlns:w="http://schemas.openxmlformats.org/wordprocessingml/2006/main" xmlns:w14="http://schemas.microsoft.com/office/word/2010/wordml" xmlns:w15="http://schemas.microsoft.com/office/word/2012/wordml" xmlns:w16se="http://schemas.microsoft.com/office/word/2015/wordml/symex" xmlns:wpg="http://schemas.microsoft.com/office/word/2010/wordprocessingGroup" xmlns:wpi="http://schemas.microsoft.com/office/word/2010/wordprocessingInk" xmlns:wne="http://schemas.microsoft.com/office/word/2006/wordml" xmlns:wps="http://schemas.microsoft.com/office/word/2010/wordprocessingShape" mc:Ignorable="w14 w15 w16se wp14">
   <w:footnote w:type="separator" w:id="-1">
     <w:p>
       <w:r>
@@ -8000,7 +8032,7 @@
 </file>
 
 <file path=word/header1.xml><?xml version="1.0" encoding="utf-8"?>
-<w:hdr xmlns:wpc="http://schemas.microsoft.com/office/word/2010/wordprocessingCanvas" xmlns:cx="http://schemas.microsoft.com/office/drawing/2014/chartex" xmlns:cx1="http://schemas.microsoft.com/office/drawing/2015/9/8/chartex" xmlns:cx2="http://schemas.microsoft.com/office/drawing/2015/10/21/chartex" xmlns:cx3="http://schemas.microsoft.com/office/drawing/2016/5/9/chartex" xmlns:cx4="http://schemas.microsoft.com/office/drawing/2016/5/10/chartex" xmlns:cx5="http://schemas.microsoft.com/office/drawing/2016/5/11/chartex" xmlns:mc="http://schemas.openxmlformats.org/markup-compatibility/2006" xmlns:o="urn:schemas-microsoft-com:office:office" xmlns:r="http://schemas.openxmlformats.org/officeDocument/2006/relationships" xmlns:m="http://schemas.openxmlformats.org/officeDocument/2006/math" xmlns:v="urn:schemas-microsoft-com:vml" xmlns:wp14="http://schemas.microsoft.com/office/word/2010/wordprocessingDrawing" xmlns:wp="http://schemas.openxmlformats.org/drawingml/2006/wordprocessingDrawing" xmlns:w10="urn:schemas-microsoft-com:office:word" xmlns:w="http://schemas.openxmlformats.org/wordprocessingml/2006/main" xmlns:w14="http://schemas.microsoft.com/office/word/2010/wordml" xmlns:w15="http://schemas.microsoft.com/office/word/2012/wordml" xmlns:w16se="http://schemas.microsoft.com/office/word/2015/wordml/symex" xmlns:wpg="http://schemas.microsoft.com/office/word/2010/wordprocessingGroup" xmlns:wpi="http://schemas.microsoft.com/office/word/2010/wordprocessingInk" xmlns:wne="http://schemas.microsoft.com/office/word/2006/wordml" xmlns:wps="http://schemas.microsoft.com/office/word/2010/wordprocessingShape" mc:Ignorable="w14 w15 w16se wp14">
+<w:hdr xmlns:wpc="http://schemas.microsoft.com/office/word/2010/wordprocessingCanvas" xmlns:cx="http://schemas.microsoft.com/office/drawing/2014/chartex" xmlns:cx1="http://schemas.microsoft.com/office/drawing/2015/9/8/chartex" xmlns:cx2="http://schemas.microsoft.com/office/drawing/2015/10/21/chartex" xmlns:cx3="http://schemas.microsoft.com/office/drawing/2016/5/9/chartex" xmlns:cx4="http://schemas.microsoft.com/office/drawing/2016/5/10/chartex" xmlns:cx5="http://schemas.microsoft.com/office/drawing/2016/5/11/chartex" xmlns:cx6="http://schemas.microsoft.com/office/drawing/2016/5/12/chartex" xmlns:cx7="http://schemas.microsoft.com/office/drawing/2016/5/13/chartex" xmlns:cx8="http://schemas.microsoft.com/office/drawing/2016/5/14/chartex" xmlns:mc="http://schemas.openxmlformats.org/markup-compatibility/2006" xmlns:aink="http://schemas.microsoft.com/office/drawing/2016/ink" xmlns:o="urn:schemas-microsoft-com:office:office" xmlns:r="http://schemas.openxmlformats.org/officeDocument/2006/relationships" xmlns:m="http://schemas.openxmlformats.org/officeDocument/2006/math" xmlns:v="urn:schemas-microsoft-com:vml" xmlns:wp14="http://schemas.microsoft.com/office/word/2010/wordprocessingDrawing" xmlns:wp="http://schemas.openxmlformats.org/drawingml/2006/wordprocessingDrawing" xmlns:w10="urn:schemas-microsoft-com:office:word" xmlns:w="http://schemas.openxmlformats.org/wordprocessingml/2006/main" xmlns:w14="http://schemas.microsoft.com/office/word/2010/wordml" xmlns:w15="http://schemas.microsoft.com/office/word/2012/wordml" xmlns:w16se="http://schemas.microsoft.com/office/word/2015/wordml/symex" xmlns:wpg="http://schemas.microsoft.com/office/word/2010/wordprocessingGroup" xmlns:wpi="http://schemas.microsoft.com/office/word/2010/wordprocessingInk" xmlns:wne="http://schemas.microsoft.com/office/word/2006/wordml" xmlns:wps="http://schemas.microsoft.com/office/word/2010/wordprocessingShape" mc:Ignorable="w14 w15 w16se wp14">
   <w:p>
     <w:pPr>
       <w:spacing w:line="200" w:lineRule="exact"/>
@@ -8095,7 +8127,7 @@
               <v:stroke joinstyle="miter"/>
               <v:path gradientshapeok="t" o:connecttype="rect"/>
             </v:shapetype>
-            <v:shape id="Text Box 4" o:spid="_x0000_s1029" type="#_x0000_t202" style="position:absolute;margin-left:88.9pt;margin-top:36.6pt;width:498.15pt;height:12.2pt;z-index:-251657216;visibility:visible;mso-wrap-style:square;mso-width-percent:0;mso-height-percent:0;mso-wrap-distance-left:9pt;mso-wrap-distance-top:0;mso-wrap-distance-right:9pt;mso-wrap-distance-bottom:0;mso-position-horizontal:absolute;mso-position-horizontal-relative:page;mso-position-vertical:absolute;mso-position-vertical-relative:page;mso-width-percent:0;mso-height-percent:0;mso-width-relative:page;mso-height-relative:page;v-text-anchor:top" o:gfxdata="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" filled="f" stroked="f">
+            <v:shape id="Text Box 4" o:spid="_x0000_s1028" type="#_x0000_t202" style="position:absolute;margin-left:88.9pt;margin-top:36.6pt;width:498.15pt;height:12.2pt;z-index:-251657216;visibility:visible;mso-wrap-style:square;mso-width-percent:0;mso-height-percent:0;mso-wrap-distance-left:9pt;mso-wrap-distance-top:0;mso-wrap-distance-right:9pt;mso-wrap-distance-bottom:0;mso-position-horizontal:absolute;mso-position-horizontal-relative:page;mso-position-vertical:absolute;mso-position-vertical-relative:page;mso-width-percent:0;mso-height-percent:0;mso-width-relative:page;mso-height-relative:page;v-text-anchor:top" o:gfxdata="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" filled="f" stroked="f">
               <v:textbox inset="0,0,0,0">
                 <w:txbxContent>
                   <w:p>
@@ -8116,7 +8148,7 @@
 </file>
 
 <file path=word/numbering.xml><?xml version="1.0" encoding="utf-8"?>
-<w:numbering xmlns:wpc="http://schemas.microsoft.com/office/word/2010/wordprocessingCanvas" xmlns:cx="http://schemas.microsoft.com/office/drawing/2014/chartex" xmlns:cx1="http://schemas.microsoft.com/office/drawing/2015/9/8/chartex" xmlns:cx2="http://schemas.microsoft.com/office/drawing/2015/10/21/chartex" xmlns:cx3="http://schemas.microsoft.com/office/drawing/2016/5/9/chartex" xmlns:cx4="http://schemas.microsoft.com/office/drawing/2016/5/10/chartex" xmlns:cx5="http://schemas.microsoft.com/office/drawing/2016/5/11/chartex" xmlns:mc="http://schemas.openxmlformats.org/markup-compatibility/2006" xmlns:o="urn:schemas-microsoft-com:office:office" xmlns:r="http://schemas.openxmlformats.org/officeDocument/2006/relationships" xmlns:m="http://schemas.openxmlformats.org/officeDocument/2006/math" xmlns:v="urn:schemas-microsoft-com:vml" xmlns:wp14="http://schemas.microsoft.com/office/word/2010/wordprocessingDrawing" xmlns:wp="http://schemas.openxmlformats.org/drawingml/2006/wordprocessingDrawing" xmlns:w10="urn:schemas-microsoft-com:office:word" xmlns:w="http://schemas.openxmlformats.org/wordprocessingml/2006/main" xmlns:w14="http://schemas.microsoft.com/office/word/2010/wordml" xmlns:w15="http://schemas.microsoft.com/office/word/2012/wordml" xmlns:w16se="http://schemas.microsoft.com/office/word/2015/wordml/symex" xmlns:wpg="http://schemas.microsoft.com/office/word/2010/wordprocessingGroup" xmlns:wpi="http://schemas.microsoft.com/office/word/2010/wordprocessingInk" xmlns:wne="http://schemas.microsoft.com/office/word/2006/wordml" xmlns:wps="http://schemas.microsoft.com/office/word/2010/wordprocessingShape" mc:Ignorable="w14 w15 w16se wp14">
+<w:numbering xmlns:wpc="http://schemas.microsoft.com/office/word/2010/wordprocessingCanvas" xmlns:cx="http://schemas.microsoft.com/office/drawing/2014/chartex" xmlns:cx1="http://schemas.microsoft.com/office/drawing/2015/9/8/chartex" xmlns:cx2="http://schemas.microsoft.com/office/drawing/2015/10/21/chartex" xmlns:cx3="http://schemas.microsoft.com/office/drawing/2016/5/9/chartex" xmlns:cx4="http://schemas.microsoft.com/office/drawing/2016/5/10/chartex" xmlns:cx5="http://schemas.microsoft.com/office/drawing/2016/5/11/chartex" xmlns:cx6="http://schemas.microsoft.com/office/drawing/2016/5/12/chartex" xmlns:cx7="http://schemas.microsoft.com/office/drawing/2016/5/13/chartex" xmlns:cx8="http://schemas.microsoft.com/office/drawing/2016/5/14/chartex" xmlns:mc="http://schemas.openxmlformats.org/markup-compatibility/2006" xmlns:aink="http://schemas.microsoft.com/office/drawing/2016/ink" xmlns:o="urn:schemas-microsoft-com:office:office" xmlns:r="http://schemas.openxmlformats.org/officeDocument/2006/relationships" xmlns:m="http://schemas.openxmlformats.org/officeDocument/2006/math" xmlns:v="urn:schemas-microsoft-com:vml" xmlns:wp14="http://schemas.microsoft.com/office/word/2010/wordprocessingDrawing" xmlns:wp="http://schemas.openxmlformats.org/drawingml/2006/wordprocessingDrawing" xmlns:w10="urn:schemas-microsoft-com:office:word" xmlns:w="http://schemas.openxmlformats.org/wordprocessingml/2006/main" xmlns:w14="http://schemas.microsoft.com/office/word/2010/wordml" xmlns:w15="http://schemas.microsoft.com/office/word/2012/wordml" xmlns:w16se="http://schemas.microsoft.com/office/word/2015/wordml/symex" xmlns:wpg="http://schemas.microsoft.com/office/word/2010/wordprocessingGroup" xmlns:wpi="http://schemas.microsoft.com/office/word/2010/wordprocessingInk" xmlns:wne="http://schemas.microsoft.com/office/word/2006/wordml" xmlns:wps="http://schemas.microsoft.com/office/word/2010/wordprocessingShape" mc:Ignorable="w14 w15 w16se wp14">
   <w:abstractNum w:abstractNumId="0" w15:restartNumberingAfterBreak="0">
     <w:nsid w:val="32EE03AB"/>
     <w:multiLevelType w:val="hybridMultilevel"/>
